--- a/Blogeintrag 1.docx
+++ b/Blogeintrag 1.docx
@@ -19,15 +19,7 @@
         <w:t xml:space="preserve"> so</w:t>
       </w:r>
       <w:r>
-        <w:t xml:space="preserve"> ganz klar. Soll es etwas Geiles werden? </w:t>
-      </w:r>
-      <w:proofErr w:type="spellStart"/>
-      <w:r>
-        <w:t>Yup</w:t>
-      </w:r>
-      <w:proofErr w:type="spellEnd"/>
-      <w:r>
-        <w:t>.</w:t>
+        <w:t xml:space="preserve"> ganz klar. Soll es etwas Geiles werden? Yup.</w:t>
       </w:r>
     </w:p>
     <w:p/>
@@ -36,7 +28,10 @@
         <w:t>Hallo, hallo, hallo, hallo</w:t>
       </w:r>
       <w:r>
-        <w:t xml:space="preserve"> und herzlich Willkommen</w:t>
+        <w:t xml:space="preserve"> und herzlich w</w:t>
+      </w:r>
+      <w:r>
+        <w:t>illkommen</w:t>
       </w:r>
       <w:r>
         <w:t xml:space="preserve">. </w:t>
@@ -45,15 +40,10 @@
         <w:t>Was geht?</w:t>
       </w:r>
       <w:r>
-        <w:t xml:space="preserve"> Sehr </w:t>
-      </w:r>
-      <w:proofErr w:type="spellStart"/>
-      <w:r>
-        <w:t>nice</w:t>
-      </w:r>
-      <w:proofErr w:type="spellEnd"/>
-      <w:r>
-        <w:t xml:space="preserve">, dass ihr wirklich hier seid. Das fühlt sich so komisch an das zu schreiben und zu wissen, dass ihr jetzt </w:t>
+        <w:t xml:space="preserve"> Sehr nice, dass ihr wirklich hier seid. Das fühlt sich so komisch an das zu schreiben und zu wissen, dass ihr jetzt </w:t>
+      </w:r>
+      <w:r>
+        <w:t xml:space="preserve">in diesem Moment </w:t>
       </w:r>
       <w:r>
         <w:t>auf unserer Website</w:t>
@@ -95,7 +85,10 @@
         <w:t>wir freuen uns unglaublich darüber.</w:t>
       </w:r>
       <w:r>
-        <w:t xml:space="preserve"> Also, macht es euch gemütlich, gönnt euch Kaffee und Kuchen.</w:t>
+        <w:t xml:space="preserve"> Also, macht es euch gemütlich und </w:t>
+      </w:r>
+      <w:r>
+        <w:t>gönnt euch Kaffee und Kuchen.</w:t>
       </w:r>
       <w:r>
         <w:t xml:space="preserve"> Wir, falls ihr euch jetzt fragt </w:t>
@@ -110,24 +103,20 @@
         <w:t>)</w:t>
       </w:r>
       <w:r>
-        <w:t xml:space="preserve"> sind A</w:t>
-      </w:r>
-      <w:r>
-        <w:t xml:space="preserve">nna und Lolita. Zwei ganz </w:t>
-      </w:r>
-      <w:proofErr w:type="spellStart"/>
-      <w:r>
-        <w:t>sweete</w:t>
-      </w:r>
-      <w:proofErr w:type="spellEnd"/>
-      <w:r>
-        <w:t xml:space="preserve"> Kölner </w:t>
-      </w:r>
-      <w:proofErr w:type="spellStart"/>
+        <w:t xml:space="preserve"> </w:t>
+      </w:r>
+      <w:r>
+        <w:t>heißen</w:t>
+      </w:r>
+      <w:r>
+        <w:t xml:space="preserve"> A</w:t>
+      </w:r>
+      <w:r>
+        <w:t xml:space="preserve">nna und Lolita. Zwei ganz sweete Kölner </w:t>
+      </w:r>
       <w:r>
         <w:t>girls</w:t>
       </w:r>
-      <w:proofErr w:type="spellEnd"/>
       <w:r>
         <w:t xml:space="preserve">, die </w:t>
       </w:r>
@@ -135,7 +124,13 @@
         <w:t>sehr</w:t>
       </w:r>
       <w:r>
-        <w:t xml:space="preserve"> spontan </w:t>
+        <w:t xml:space="preserve"> spontan</w:t>
+      </w:r>
+      <w:r>
+        <w:t xml:space="preserve"> und übermotiviert</w:t>
+      </w:r>
+      <w:r>
+        <w:t xml:space="preserve"> </w:t>
       </w:r>
       <w:r>
         <w:t>die</w:t>
@@ -144,6 +139,9 @@
         <w:t xml:space="preserve">sen Blog hier gestartet haben. Wir wollen euch </w:t>
       </w:r>
       <w:r>
+        <w:t xml:space="preserve">nämlich </w:t>
+      </w:r>
+      <w:r>
         <w:t xml:space="preserve">sehr gerne </w:t>
       </w:r>
       <w:r>
@@ -162,51 +160,88 @@
         <w:t xml:space="preserve"> </w:t>
       </w:r>
       <w:r>
-        <w:t>Man traut es sich ja fast gar nicht zu sagen, aber wir sind tatsächlic</w:t>
+        <w:t xml:space="preserve">Man traut es sich ja fast gar nicht zu sagen, aber wir sind </w:t>
+      </w:r>
+      <w:r>
+        <w:t xml:space="preserve">mittlerweile </w:t>
+      </w:r>
+      <w:r>
+        <w:t>tatsächlic</w:t>
       </w:r>
       <w:r>
         <w:t xml:space="preserve">h Gründerinnen eines Start-Ups. </w:t>
       </w:r>
       <w:r>
-        <w:t>(</w:t>
-      </w:r>
-      <w:r>
-        <w:t xml:space="preserve">Rohe und </w:t>
-      </w:r>
-      <w:proofErr w:type="spellStart"/>
-      <w:r>
-        <w:t>unfrittierte</w:t>
-      </w:r>
-      <w:proofErr w:type="spellEnd"/>
+        <w:t>Die</w:t>
+      </w:r>
+      <w:r>
+        <w:t xml:space="preserve"> meiste Zeit findet man bei uns sehr rohe</w:t>
+      </w:r>
+      <w:r>
+        <w:t xml:space="preserve"> und unfrittierte </w:t>
+      </w:r>
+      <w:r>
+        <w:t>Marktforschung u</w:t>
+      </w:r>
+      <w:r>
+        <w:t>nd Statistikberatung</w:t>
+      </w:r>
+      <w:r>
+        <w:t>. Also so ähnlich</w:t>
+      </w:r>
+      <w:r>
+        <w:t xml:space="preserve"> wie: Welche Zi</w:t>
+      </w:r>
+      <w:r>
+        <w:t xml:space="preserve">ffer passt am besten zu welcher und was hängt mit was zusammen? </w:t>
+      </w:r>
+      <w:r>
+        <w:t>Nebenbei</w:t>
+      </w:r>
+      <w:r>
+        <w:t xml:space="preserve"> programmieren </w:t>
+      </w:r>
+      <w:r>
+        <w:t xml:space="preserve">wir </w:t>
+      </w:r>
+      <w:r>
+        <w:t xml:space="preserve">auch alles Mögliche </w:t>
+      </w:r>
+      <w:r>
+        <w:t>– auch Apps, macht euch gefasst! – aber dieses</w:t>
+      </w:r>
+      <w:r>
+        <w:t xml:space="preserve"> </w:t>
+      </w:r>
+      <w:r>
+        <w:t xml:space="preserve">Kind brutzelt noch </w:t>
+      </w:r>
+      <w:r>
+        <w:t xml:space="preserve">ein bisschen </w:t>
+      </w:r>
+      <w:r>
+        <w:t>im Backofen</w:t>
+      </w:r>
+      <w:r>
+        <w:t xml:space="preserve"> (…</w:t>
+      </w:r>
+      <w:r>
+        <w:t>oder so</w:t>
+      </w:r>
       <w:r>
         <w:t>)</w:t>
       </w:r>
       <w:r>
-        <w:t xml:space="preserve"> </w:t>
-      </w:r>
-      <w:r>
-        <w:t>Marktforschung u</w:t>
-      </w:r>
-      <w:r>
-        <w:t>nd Statistikberatung</w:t>
-      </w:r>
-      <w:r>
-        <w:t xml:space="preserve"> machen wir</w:t>
-      </w:r>
-      <w:r>
-        <w:t>. Also so ähnlich</w:t>
-      </w:r>
-      <w:r>
-        <w:t xml:space="preserve"> wie: Welche Ziffer passt am besten zu welcher? Wie so ‘ne Castingshow oder so, keine Ahnung.</w:t>
-      </w:r>
-      <w:r>
-        <w:t xml:space="preserve"> Und wir programmieren auch alles Mögliche (auch Apps, macht euch gefasst!), aber das </w:t>
-      </w:r>
-      <w:r>
-        <w:t xml:space="preserve">Kind brutzelt noch im Backofen… oder so. </w:t>
-      </w:r>
-      <w:r>
-        <w:t>Wir wollen euch unglaublich</w:t>
+        <w:t xml:space="preserve">. </w:t>
+      </w:r>
+      <w:r>
+        <w:t xml:space="preserve">Wir wollen euch </w:t>
+      </w:r>
+      <w:r>
+        <w:t xml:space="preserve">wirklich </w:t>
+      </w:r>
+      <w:r>
+        <w:t>unglaublich</w:t>
       </w:r>
       <w:r>
         <w:t xml:space="preserve"> gerne</w:t>
@@ -218,66 +253,76 @@
         <w:t>nspiriert (und was nicht haha), wie wir unseren We</w:t>
       </w:r>
       <w:r>
-        <w:t xml:space="preserve">g suchen und wie wir ihn finden </w:t>
-      </w:r>
-      <w:proofErr w:type="spellStart"/>
-      <w:r>
-        <w:t>bla</w:t>
-      </w:r>
-      <w:proofErr w:type="spellEnd"/>
-      <w:r>
-        <w:t xml:space="preserve"> </w:t>
-      </w:r>
-      <w:proofErr w:type="spellStart"/>
-      <w:r>
-        <w:t>bla</w:t>
-      </w:r>
-      <w:proofErr w:type="spellEnd"/>
-      <w:r>
-        <w:t xml:space="preserve"> </w:t>
-      </w:r>
-      <w:proofErr w:type="spellStart"/>
-      <w:r>
-        <w:t>bla</w:t>
-      </w:r>
-      <w:proofErr w:type="spellEnd"/>
-      <w:r>
-        <w:t xml:space="preserve">, los  geht’s. </w:t>
-      </w:r>
+        <w:t>g suchen und wie wir ihn find</w:t>
+      </w:r>
+      <w:r>
+        <w:t>en bla bla bla</w:t>
+      </w:r>
+      <w:r>
+        <w:t>…</w:t>
+      </w:r>
+      <w:r>
+        <w:t xml:space="preserve"> ihr wisst es bereits. </w:t>
+      </w:r>
+      <w:r>
+        <w:t xml:space="preserve">Wir wollen euch </w:t>
+      </w:r>
+      <w:r>
+        <w:t xml:space="preserve">aber </w:t>
+      </w:r>
+      <w:r>
+        <w:t>auch einfach zeigen wer wir sind, was bei uns geht und was wir denken. Auch fernab von Statistik und Zahlen.</w:t>
+      </w:r>
+      <w:r>
+        <w:t xml:space="preserve"> Dieses Gefühl eine Vision zu teilen, egal, ob sie ganz klar und deutlich vor einem steht und schreit oder wie ungeformter Pudding liegt und chillt, ist das, was uns dazu bringt genau das zu tun, was wir gerade tun.</w:t>
+      </w:r>
+    </w:p>
+    <w:p>
+      <w:r>
+        <w:t>Wir können uns noch ziemlich gut daran erinnern wie wir letz</w:t>
+      </w:r>
+      <w:r>
+        <w:t>ten Sommer zwischen Asia-Nudelb</w:t>
+      </w:r>
+      <w:r>
+        <w:t>oxen und Salatschalen in</w:t>
+      </w:r>
+      <w:r>
+        <w:t xml:space="preserve"> der Mensa der Kölner Uni saßen mit </w:t>
+      </w:r>
+      <w:r>
+        <w:t>zwei leere</w:t>
+      </w:r>
+      <w:r>
+        <w:t>n</w:t>
+      </w:r>
+      <w:r>
+        <w:t xml:space="preserve"> Collegeblockblätter</w:t>
+      </w:r>
+      <w:r>
+        <w:t xml:space="preserve"> vor uns, und </w:t>
+      </w:r>
+      <w:r>
+        <w:t>darüber nachgedacht haben, was wir Großes starten könnten. Wir haben überhaupt keinen klaren Gedanken fassen können und wussten eige</w:t>
+      </w:r>
+      <w:r>
+        <w:t xml:space="preserve">ntlich überhaupt nicht, was wir </w:t>
+      </w:r>
+      <w:r>
+        <w:t xml:space="preserve">wollen, aber wir wussten ziemlich genau, DASS wir etwas wollen. Und genau dieses Gefühl miteinander eine Vision zu teilen, auch, wenn man sie eigentlich noch gar nicht wirklich greifen kann und sie wie ungeformter Pudding vor einem liegt, ist das, was uns dazu gebracht hat, dass wir jetzt hier sind. </w:t>
+      </w:r>
+    </w:p>
+    <w:p>
       <w:bookmarkStart w:id="0" w:name="_GoBack"/>
       <w:bookmarkEnd w:id="0"/>
-    </w:p>
-    <w:p>
-      <w:r>
-        <w:t>Aber wir sagen euch, dieses Gründen von irgendwas ist gar nicht mal</w:t>
-      </w:r>
-      <w:r>
-        <w:t xml:space="preserve"> so einfach. I</w:t>
-      </w:r>
-      <w:r>
-        <w:t xml:space="preserve">st ja jetzt so ein Trend: „Jaja, schließ deine Augen, lebe deinen Traum und glaub ganz fest an dich, stell dir alles vor, mach deine Augen </w:t>
-      </w:r>
-      <w:r>
-        <w:t>wieder auf und dann hast du’s geschafft. Und wenn nicht, hast du irgendwas falsch gemacht.“</w:t>
-      </w:r>
-    </w:p>
-    <w:p>
       <w:r>
         <w:t>Wir wollen euch sehr gerne</w:t>
       </w:r>
       <w:r>
-        <w:t xml:space="preserve"> </w:t>
-      </w:r>
-      <w:proofErr w:type="gramStart"/>
-      <w:r>
-        <w:t>dabei</w:t>
-      </w:r>
-      <w:r>
-        <w:t xml:space="preserve"> haben</w:t>
-      </w:r>
-      <w:proofErr w:type="gramEnd"/>
-      <w:r>
-        <w:t>. Bei allen Fails und al</w:t>
+        <w:t xml:space="preserve"> dabei</w:t>
+      </w:r>
+      <w:r>
+        <w:t xml:space="preserve"> haben. Bei allen Fails und al</w:t>
       </w:r>
       <w:r>
         <w:t>len Erfolgen, die auf uns warten</w:t>
@@ -299,39 +344,17 @@
       <w:r>
         <w:t>Hi, hi, hi, hi. W</w:t>
       </w:r>
-      <w:proofErr w:type="spellStart"/>
       <w:r>
         <w:rPr>
           <w:lang w:val="en-GB"/>
         </w:rPr>
-        <w:t>hat’s</w:t>
-      </w:r>
-      <w:proofErr w:type="spellEnd"/>
+        <w:t xml:space="preserve">hat’s up? </w:t>
+      </w:r>
       <w:r>
         <w:rPr>
           <w:lang w:val="en-GB"/>
         </w:rPr>
-        <w:t xml:space="preserve"> up? </w:t>
-      </w:r>
-      <w:r>
-        <w:rPr>
-          <w:lang w:val="en-GB"/>
-        </w:rPr>
-        <w:t xml:space="preserve">Writing this it feels so weird to know that you’re </w:t>
-      </w:r>
-      <w:proofErr w:type="gramStart"/>
-      <w:r>
-        <w:rPr>
-          <w:lang w:val="en-GB"/>
-        </w:rPr>
-        <w:t>actually here</w:t>
-      </w:r>
-      <w:proofErr w:type="gramEnd"/>
-      <w:r>
-        <w:rPr>
-          <w:lang w:val="en-GB"/>
-        </w:rPr>
-        <w:t xml:space="preserve"> reading this. </w:t>
+        <w:t xml:space="preserve">Writing this it feels so weird to know that you’re actually here reading this. </w:t>
       </w:r>
     </w:p>
     <w:sectPr>

--- a/Blogeintrag 1.docx
+++ b/Blogeintrag 1.docx
@@ -21,6 +21,11 @@
       <w:r>
         <w:t xml:space="preserve"> ganz klar. Soll es etwas Geiles werden? Yup.</w:t>
       </w:r>
+      <w:r>
+        <w:t xml:space="preserve"> h</w:t>
+      </w:r>
+      <w:bookmarkStart w:id="0" w:name="_GoBack"/>
+      <w:bookmarkEnd w:id="0"/>
     </w:p>
     <w:p/>
     <w:p>
@@ -313,8 +318,6 @@
       </w:r>
     </w:p>
     <w:p>
-      <w:bookmarkStart w:id="0" w:name="_GoBack"/>
-      <w:bookmarkEnd w:id="0"/>
       <w:r>
         <w:t>Wir wollen euch sehr gerne</w:t>
       </w:r>

--- a/Blogeintrag 1.docx
+++ b/Blogeintrag 1.docx
@@ -3,361 +3,478 @@
 <w:document xmlns:wpc="http://schemas.microsoft.com/office/word/2010/wordprocessingCanvas" xmlns:cx="http://schemas.microsoft.com/office/drawing/2014/chartex" xmlns:cx1="http://schemas.microsoft.com/office/drawing/2015/9/8/chartex" xmlns:cx2="http://schemas.microsoft.com/office/drawing/2015/10/21/chartex" xmlns:cx3="http://schemas.microsoft.com/office/drawing/2016/5/9/chartex" xmlns:cx4="http://schemas.microsoft.com/office/drawing/2016/5/10/chartex" xmlns:cx5="http://schemas.microsoft.com/office/drawing/2016/5/11/chartex" xmlns:cx6="http://schemas.microsoft.com/office/drawing/2016/5/12/chartex" xmlns:cx7="http://schemas.microsoft.com/office/drawing/2016/5/13/chartex" xmlns:cx8="http://schemas.microsoft.com/office/drawing/2016/5/14/chartex" xmlns:mc="http://schemas.openxmlformats.org/markup-compatibility/2006" xmlns:aink="http://schemas.microsoft.com/office/drawing/2016/ink" xmlns:am3d="http://schemas.microsoft.com/office/drawing/2017/model3d" xmlns:o="urn:schemas-microsoft-com:office:office" xmlns:r="http://schemas.openxmlformats.org/officeDocument/2006/relationships" xmlns:m="http://schemas.openxmlformats.org/officeDocument/2006/math" xmlns:v="urn:schemas-microsoft-com:vml" xmlns:wp14="http://schemas.microsoft.com/office/word/2010/wordprocessingDrawing" xmlns:wp="http://schemas.openxmlformats.org/drawingml/2006/wordprocessingDrawing" xmlns:w10="urn:schemas-microsoft-com:office:word" xmlns:w="http://schemas.openxmlformats.org/wordprocessingml/2006/main" xmlns:w14="http://schemas.microsoft.com/office/word/2010/wordml" xmlns:w15="http://schemas.microsoft.com/office/word/2012/wordml" xmlns:w16cid="http://schemas.microsoft.com/office/word/2016/wordml/cid" xmlns:w16se="http://schemas.microsoft.com/office/word/2015/wordml/symex" xmlns:wpg="http://schemas.microsoft.com/office/word/2010/wordprocessingGroup" xmlns:wpi="http://schemas.microsoft.com/office/word/2010/wordprocessingInk" xmlns:wne="http://schemas.microsoft.com/office/word/2006/wordml" xmlns:wps="http://schemas.microsoft.com/office/word/2010/wordprocessingShape" mc:Ignorable="w14 w15 w16se w16cid wp14">
   <w:body>
     <w:p>
-      <w:r>
-        <w:t xml:space="preserve">Was passiert, wenn du und deine Freundin </w:t>
-      </w:r>
-      <w:r>
-        <w:t>euch einfach dazu entschließt et</w:t>
-      </w:r>
-      <w:r>
-        <w:t xml:space="preserve">was </w:t>
-      </w:r>
-      <w:r>
-        <w:t>zu starten? Was genau? Noch nicht</w:t>
-      </w:r>
-      <w:r>
-        <w:t xml:space="preserve"> so</w:t>
-      </w:r>
-      <w:r>
-        <w:t xml:space="preserve"> ganz klar. Soll es etwas Geiles werden? Yup.</w:t>
-      </w:r>
-      <w:r>
-        <w:t xml:space="preserve"> h</w:t>
+      <w:pPr>
+        <w:jc w:val="both"/>
+      </w:pPr>
+      <w:r>
+        <w:t>Hallo, hallo, hallo, hallo</w:t>
+      </w:r>
+      <w:r>
+        <w:t xml:space="preserve"> und herzlich w</w:t>
+      </w:r>
+      <w:r>
+        <w:t>illkommen</w:t>
+      </w:r>
+      <w:r>
+        <w:t xml:space="preserve">. </w:t>
+      </w:r>
+      <w:r>
+        <w:t>Was geht?</w:t>
+      </w:r>
+      <w:r>
+        <w:t xml:space="preserve"> Sehr </w:t>
+      </w:r>
+      <w:proofErr w:type="spellStart"/>
+      <w:r>
+        <w:t>nice</w:t>
+      </w:r>
+      <w:proofErr w:type="spellEnd"/>
+      <w:r>
+        <w:t xml:space="preserve">, dass ihr wirklich hier seid. Das fühlt sich so komisch an das zu schreiben und zu wissen, dass ihr jetzt </w:t>
+      </w:r>
+      <w:r>
+        <w:t xml:space="preserve">in diesem Moment </w:t>
+      </w:r>
+      <w:r>
+        <w:t xml:space="preserve">auf unserer </w:t>
+      </w:r>
+      <w:r>
+        <w:t>Seite</w:t>
+      </w:r>
+      <w:r>
+        <w:t xml:space="preserve"> seid</w:t>
+      </w:r>
+      <w:r>
+        <w:t xml:space="preserve"> und das </w:t>
+      </w:r>
+      <w:r>
+        <w:t xml:space="preserve">gerade </w:t>
+      </w:r>
+      <w:r>
+        <w:t>wirklich lest</w:t>
+      </w:r>
+      <w:r>
+        <w:t xml:space="preserve">. Ein bisschen </w:t>
+      </w:r>
+      <w:r>
+        <w:t xml:space="preserve">so, </w:t>
+      </w:r>
+      <w:r>
+        <w:t>als wärt ihr in uns</w:t>
+      </w:r>
+      <w:r>
+        <w:t>er Zuhause eingedrungen wie so V</w:t>
+      </w:r>
+      <w:r>
+        <w:t>errückte…</w:t>
+      </w:r>
+      <w:r>
+        <w:t xml:space="preserve"> aber </w:t>
+      </w:r>
+      <w:r>
+        <w:t xml:space="preserve">das ist in Ordnung und </w:t>
+      </w:r>
+      <w:r>
+        <w:t>wir freuen uns unglaublich darüber.</w:t>
+      </w:r>
+      <w:r>
+        <w:t xml:space="preserve"> Also, </w:t>
+      </w:r>
+      <w:r>
+        <w:t xml:space="preserve">kommt rein, </w:t>
+      </w:r>
+      <w:r>
+        <w:t xml:space="preserve">zieht die Schuhe aus, </w:t>
+      </w:r>
+      <w:r>
+        <w:t xml:space="preserve">macht es euch gemütlich und </w:t>
+      </w:r>
+      <w:r>
+        <w:t>gönnt euch Kaffee und Kuchen.</w:t>
+      </w:r>
+      <w:r>
+        <w:t xml:space="preserve"> </w:t>
+      </w:r>
+    </w:p>
+    <w:p>
+      <w:pPr>
+        <w:jc w:val="both"/>
+      </w:pPr>
+      <w:r>
+        <w:t>Wir, falls ihr euch jetzt fragt und nicht zum üblichen Familien- und Freundeskreis gehört, der zum Lesen gezwungen wurde,</w:t>
+      </w:r>
+      <w:r>
+        <w:t xml:space="preserve"> </w:t>
+      </w:r>
+      <w:r>
+        <w:t>heißen</w:t>
+      </w:r>
+      <w:r>
+        <w:t xml:space="preserve"> A</w:t>
+      </w:r>
+      <w:r>
+        <w:t xml:space="preserve">nna und Lolita. Zwei ganz </w:t>
+      </w:r>
+      <w:proofErr w:type="spellStart"/>
+      <w:r>
+        <w:t>sweete</w:t>
+      </w:r>
+      <w:proofErr w:type="spellEnd"/>
+      <w:r>
+        <w:t xml:space="preserve"> Kölner </w:t>
+      </w:r>
+      <w:proofErr w:type="spellStart"/>
+      <w:r>
+        <w:t>girls</w:t>
+      </w:r>
+      <w:proofErr w:type="spellEnd"/>
+      <w:r>
+        <w:t xml:space="preserve">, die </w:t>
+      </w:r>
+      <w:r>
+        <w:t>sehr</w:t>
+      </w:r>
+      <w:r>
+        <w:t xml:space="preserve"> spontan</w:t>
+      </w:r>
+      <w:r>
+        <w:t xml:space="preserve"> und übermotiviert</w:t>
+      </w:r>
+      <w:r>
+        <w:t xml:space="preserve"> </w:t>
+      </w:r>
+      <w:r>
+        <w:t>die</w:t>
+      </w:r>
+      <w:r>
+        <w:t xml:space="preserve">sen Blog hier </w:t>
+      </w:r>
+      <w:r>
+        <w:t>zum Leben erweckt</w:t>
+      </w:r>
+      <w:r>
+        <w:t xml:space="preserve"> haben. Wir wollen euch </w:t>
+      </w:r>
+      <w:r>
+        <w:t xml:space="preserve">nämlich </w:t>
+      </w:r>
+      <w:r>
+        <w:t xml:space="preserve">sehr gerne </w:t>
+      </w:r>
+      <w:r>
+        <w:t xml:space="preserve">mitnehmen auf unserem </w:t>
+      </w:r>
+      <w:r>
+        <w:t xml:space="preserve">Weg </w:t>
+      </w:r>
+      <w:r>
+        <w:t>Stars der deutschen Gründerszene zu werden.</w:t>
+      </w:r>
+      <w:r>
+        <w:t xml:space="preserve"> </w:t>
+      </w:r>
+      <w:r>
+        <w:t xml:space="preserve">Man traut es sich ja fast gar nicht zu sagen, aber wir sind </w:t>
+      </w:r>
+      <w:r>
+        <w:t xml:space="preserve">mittlerweile </w:t>
+      </w:r>
+      <w:r>
+        <w:t>tatsächlic</w:t>
+      </w:r>
+      <w:r>
+        <w:t xml:space="preserve">h Gründerinnen eines Start-Ups. </w:t>
+      </w:r>
+      <w:r>
+        <w:t>Die</w:t>
+      </w:r>
+      <w:r>
+        <w:t xml:space="preserve"> meiste Zeit machen wir </w:t>
+      </w:r>
+      <w:r>
+        <w:t xml:space="preserve">neben unserem </w:t>
+      </w:r>
+      <w:proofErr w:type="spellStart"/>
+      <w:r>
+        <w:t>lebens</w:t>
+      </w:r>
+      <w:proofErr w:type="spellEnd"/>
+      <w:r>
+        <w:t>(</w:t>
+      </w:r>
+      <w:r>
+        <w:t>er</w:t>
+      </w:r>
+      <w:r>
+        <w:t>)</w:t>
+      </w:r>
+      <w:r>
+        <w:t xml:space="preserve">füllenden Studium </w:t>
+      </w:r>
+      <w:r>
+        <w:t>daher</w:t>
+      </w:r>
+      <w:r>
+        <w:t xml:space="preserve"> </w:t>
+      </w:r>
+      <w:r>
+        <w:t xml:space="preserve">nichts anderes als </w:t>
+      </w:r>
+      <w:r>
+        <w:t>frische</w:t>
       </w:r>
       <w:bookmarkStart w:id="0" w:name="_GoBack"/>
       <w:bookmarkEnd w:id="0"/>
-    </w:p>
-    <w:p/>
-    <w:p>
-      <w:r>
-        <w:t>Hallo, hallo, hallo, hallo</w:t>
-      </w:r>
-      <w:r>
-        <w:t xml:space="preserve"> und herzlich w</w:t>
-      </w:r>
-      <w:r>
-        <w:t>illkommen</w:t>
+      <w:r>
+        <w:t xml:space="preserve"> und ungebratene </w:t>
+      </w:r>
+      <w:r>
+        <w:t>Marktforschung u</w:t>
+      </w:r>
+      <w:r>
+        <w:t>nd Statistikberatung</w:t>
+      </w:r>
+      <w:r>
+        <w:t>. Also sowas Ähnliches</w:t>
+      </w:r>
+      <w:r>
+        <w:t xml:space="preserve"> wie: Welche Zi</w:t>
+      </w:r>
+      <w:r>
+        <w:t xml:space="preserve">ffer passt am besten zu welcher und was hängt mit was zusammen? </w:t>
+      </w:r>
+      <w:r>
+        <w:t>Nebenbei</w:t>
+      </w:r>
+      <w:r>
+        <w:t xml:space="preserve"> programmieren </w:t>
+      </w:r>
+      <w:r>
+        <w:t xml:space="preserve">wir </w:t>
+      </w:r>
+      <w:r>
+        <w:t xml:space="preserve">auch alles Mögliche </w:t>
+      </w:r>
+      <w:r>
+        <w:t>– auch Apps, macht euch gefasst! – aber dieses</w:t>
+      </w:r>
+      <w:r>
+        <w:t xml:space="preserve"> </w:t>
+      </w:r>
+      <w:r>
+        <w:t xml:space="preserve">Kind brutzelt noch </w:t>
+      </w:r>
+      <w:r>
+        <w:t xml:space="preserve">ein bisschen </w:t>
+      </w:r>
+      <w:r>
+        <w:t>im Backofen</w:t>
+      </w:r>
+      <w:r>
+        <w:t xml:space="preserve"> (…</w:t>
+      </w:r>
+      <w:r>
+        <w:t>oder so</w:t>
+      </w:r>
+      <w:r>
+        <w:t>)</w:t>
       </w:r>
       <w:r>
         <w:t xml:space="preserve">. </w:t>
       </w:r>
       <w:r>
-        <w:t>Was geht?</w:t>
-      </w:r>
-      <w:r>
-        <w:t xml:space="preserve"> Sehr nice, dass ihr wirklich hier seid. Das fühlt sich so komisch an das zu schreiben und zu wissen, dass ihr jetzt </w:t>
-      </w:r>
-      <w:r>
-        <w:t xml:space="preserve">in diesem Moment </w:t>
-      </w:r>
-      <w:r>
-        <w:t>auf unserer Website</w:t>
-      </w:r>
-      <w:r>
-        <w:t xml:space="preserve"> seid</w:t>
-      </w:r>
-      <w:r>
-        <w:t xml:space="preserve"> und das </w:t>
-      </w:r>
-      <w:r>
-        <w:t xml:space="preserve">gerade </w:t>
-      </w:r>
-      <w:r>
-        <w:t>wirklich lest</w:t>
-      </w:r>
-      <w:r>
-        <w:t xml:space="preserve">. Ein bisschen </w:t>
-      </w:r>
-      <w:r>
-        <w:t xml:space="preserve">so, </w:t>
-      </w:r>
-      <w:r>
-        <w:t>als wärt ihr in uns</w:t>
-      </w:r>
-      <w:r>
-        <w:t>er Zuhause eingedrungen wie so V</w:t>
-      </w:r>
-      <w:r>
-        <w:t>errückte…</w:t>
-      </w:r>
-      <w:r>
-        <w:t xml:space="preserve"> aber </w:t>
-      </w:r>
-      <w:r>
-        <w:t xml:space="preserve">das ist in Ordnung und </w:t>
-      </w:r>
-      <w:r>
-        <w:t>wir freuen uns unglaublich darüber.</w:t>
-      </w:r>
-      <w:r>
-        <w:t xml:space="preserve"> Also, macht es euch gemütlich und </w:t>
-      </w:r>
-      <w:r>
-        <w:t>gönnt euch Kaffee und Kuchen.</w:t>
-      </w:r>
-      <w:r>
-        <w:t xml:space="preserve"> Wir, falls ihr euch jetzt fragt </w:t>
+        <w:t xml:space="preserve">Also, wenn ihr uns über den Weg laufen würdet, dann säßen wir mit 300-prozentiger Wahrscheinlichkeit vor einem Laptop, hätten ungefähr 35 Tabs gleichzeitig offen und würden in </w:t>
+      </w:r>
+      <w:r>
+        <w:t>ein bisschen zu</w:t>
+      </w:r>
+      <w:r>
+        <w:t xml:space="preserve"> </w:t>
+      </w:r>
+      <w:r>
+        <w:t>regelmäßigen Abständen irgend</w:t>
+      </w:r>
+      <w:r>
+        <w:t>et</w:t>
+      </w:r>
+      <w:r>
+        <w:t xml:space="preserve">was </w:t>
       </w:r>
       <w:r>
         <w:t>(</w:t>
       </w:r>
-      <w:r>
-        <w:t>und nicht zum üblichen Familien- und Freundeskreis gehört, der zum Lesen gezwungen wurde,</w:t>
-      </w:r>
-      <w:r>
-        <w:t>)</w:t>
-      </w:r>
-      <w:r>
-        <w:t xml:space="preserve"> </w:t>
-      </w:r>
-      <w:r>
-        <w:t>heißen</w:t>
-      </w:r>
-      <w:r>
-        <w:t xml:space="preserve"> A</w:t>
-      </w:r>
-      <w:r>
-        <w:t xml:space="preserve">nna und Lolita. Zwei ganz sweete Kölner </w:t>
-      </w:r>
-      <w:r>
-        <w:t>girls</w:t>
-      </w:r>
-      <w:r>
-        <w:t xml:space="preserve">, die </w:t>
-      </w:r>
-      <w:r>
-        <w:t>sehr</w:t>
-      </w:r>
-      <w:r>
-        <w:t xml:space="preserve"> spontan</w:t>
-      </w:r>
-      <w:r>
-        <w:t xml:space="preserve"> und übermotiviert</w:t>
-      </w:r>
-      <w:r>
-        <w:t xml:space="preserve"> </w:t>
-      </w:r>
-      <w:r>
-        <w:t>die</w:t>
-      </w:r>
-      <w:r>
-        <w:t xml:space="preserve">sen Blog hier gestartet haben. Wir wollen euch </w:t>
-      </w:r>
-      <w:r>
-        <w:t xml:space="preserve">nämlich </w:t>
-      </w:r>
-      <w:r>
-        <w:t xml:space="preserve">sehr gerne </w:t>
-      </w:r>
-      <w:r>
-        <w:t xml:space="preserve">mitnehmen auf unserem </w:t>
-      </w:r>
-      <w:r>
-        <w:t xml:space="preserve">Weg </w:t>
-      </w:r>
-      <w:r>
-        <w:t>Stars der deutschen Gründerszene zu werden.</w:t>
-      </w:r>
-      <w:r>
-        <w:t xml:space="preserve"> </w:t>
-      </w:r>
-      <w:r>
-        <w:t xml:space="preserve"> </w:t>
-      </w:r>
-      <w:r>
-        <w:t xml:space="preserve">Man traut es sich ja fast gar nicht zu sagen, aber wir sind </w:t>
-      </w:r>
-      <w:r>
-        <w:t xml:space="preserve">mittlerweile </w:t>
-      </w:r>
-      <w:r>
-        <w:t>tatsächlic</w:t>
-      </w:r>
-      <w:r>
-        <w:t xml:space="preserve">h Gründerinnen eines Start-Ups. </w:t>
-      </w:r>
-      <w:r>
-        <w:t>Die</w:t>
-      </w:r>
-      <w:r>
-        <w:t xml:space="preserve"> meiste Zeit findet man bei uns sehr rohe</w:t>
-      </w:r>
-      <w:r>
-        <w:t xml:space="preserve"> und unfrittierte </w:t>
-      </w:r>
-      <w:r>
-        <w:t>Marktforschung u</w:t>
-      </w:r>
-      <w:r>
-        <w:t>nd Statistikberatung</w:t>
-      </w:r>
-      <w:r>
-        <w:t>. Also so ähnlich</w:t>
-      </w:r>
-      <w:r>
-        <w:t xml:space="preserve"> wie: Welche Zi</w:t>
-      </w:r>
-      <w:r>
-        <w:t xml:space="preserve">ffer passt am besten zu welcher und was hängt mit was zusammen? </w:t>
-      </w:r>
-      <w:r>
-        <w:t>Nebenbei</w:t>
-      </w:r>
-      <w:r>
-        <w:t xml:space="preserve"> programmieren </w:t>
-      </w:r>
-      <w:r>
-        <w:t xml:space="preserve">wir </w:t>
-      </w:r>
-      <w:r>
-        <w:t xml:space="preserve">auch alles Mögliche </w:t>
-      </w:r>
-      <w:r>
-        <w:t>– auch Apps, macht euch gefasst! – aber dieses</w:t>
-      </w:r>
-      <w:r>
-        <w:t xml:space="preserve"> </w:t>
-      </w:r>
-      <w:r>
-        <w:t xml:space="preserve">Kind brutzelt noch </w:t>
-      </w:r>
-      <w:r>
-        <w:t xml:space="preserve">ein bisschen </w:t>
-      </w:r>
-      <w:r>
-        <w:t>im Backofen</w:t>
-      </w:r>
-      <w:r>
-        <w:t xml:space="preserve"> (…</w:t>
-      </w:r>
-      <w:r>
-        <w:t>oder so</w:t>
-      </w:r>
-      <w:r>
-        <w:t>)</w:t>
+      <w:proofErr w:type="spellStart"/>
+      <w:r>
+        <w:t>Un</w:t>
+      </w:r>
+      <w:proofErr w:type="spellEnd"/>
+      <w:r>
+        <w:t>-)</w:t>
+      </w:r>
+      <w:r>
+        <w:t>Lustiges sagen oder machen</w:t>
       </w:r>
       <w:r>
         <w:t xml:space="preserve">. </w:t>
-      </w:r>
-      <w:r>
-        <w:t xml:space="preserve">Wir wollen euch </w:t>
-      </w:r>
-      <w:r>
-        <w:t xml:space="preserve">wirklich </w:t>
-      </w:r>
-      <w:r>
-        <w:t>unglaublich</w:t>
-      </w:r>
-      <w:r>
-        <w:t xml:space="preserve"> gerne</w:t>
-      </w:r>
-      <w:r>
-        <w:t xml:space="preserve"> dabeihaben. Bei allen Erfolgen und allen Fails, die auf uns warten. Wir wollen euch zeigen, was uns motiviert und i</w:t>
-      </w:r>
-      <w:r>
-        <w:t>nspiriert (und was nicht haha), wie wir unseren We</w:t>
-      </w:r>
-      <w:r>
-        <w:t>g suchen und wie wir ihn find</w:t>
-      </w:r>
-      <w:r>
-        <w:t>en bla bla bla</w:t>
-      </w:r>
-      <w:r>
-        <w:t>…</w:t>
-      </w:r>
-      <w:r>
-        <w:t xml:space="preserve"> ihr wisst es bereits. </w:t>
-      </w:r>
-      <w:r>
-        <w:t xml:space="preserve">Wir wollen euch </w:t>
-      </w:r>
-      <w:r>
-        <w:t xml:space="preserve">aber </w:t>
-      </w:r>
-      <w:r>
-        <w:t>auch einfach zeigen wer wir sind, was bei uns geht und was wir denken. Auch fernab von Statistik und Zahlen.</w:t>
-      </w:r>
-      <w:r>
-        <w:t xml:space="preserve"> Dieses Gefühl eine Vision zu teilen, egal, ob sie ganz klar und deutlich vor einem steht und schreit oder wie ungeformter Pudding liegt und chillt, ist das, was uns dazu bringt genau das zu tun, was wir gerade tun.</w:t>
       </w:r>
     </w:p>
     <w:p>
-      <w:r>
-        <w:t>Wir können uns noch ziemlich gut daran erinnern wie wir letz</w:t>
-      </w:r>
-      <w:r>
-        <w:t>ten Sommer zwischen Asia-Nudelb</w:t>
-      </w:r>
-      <w:r>
-        <w:t>oxen und Salatschalen in</w:t>
-      </w:r>
-      <w:r>
-        <w:t xml:space="preserve"> der Mensa der Kölner Uni saßen mit </w:t>
-      </w:r>
-      <w:r>
-        <w:t>zwei leere</w:t>
-      </w:r>
-      <w:r>
-        <w:t>n</w:t>
-      </w:r>
-      <w:r>
-        <w:t xml:space="preserve"> Collegeblockblätter</w:t>
-      </w:r>
-      <w:r>
-        <w:t xml:space="preserve"> vor uns, und </w:t>
-      </w:r>
-      <w:r>
-        <w:t>darüber nachgedacht haben, was wir Großes starten könnten. Wir haben überhaupt keinen klaren Gedanken fassen können und wussten eige</w:t>
-      </w:r>
-      <w:r>
-        <w:t xml:space="preserve">ntlich überhaupt nicht, was wir </w:t>
-      </w:r>
-      <w:r>
-        <w:t xml:space="preserve">wollen, aber wir wussten ziemlich genau, DASS wir etwas wollen. Und genau dieses Gefühl miteinander eine Vision zu teilen, auch, wenn man sie eigentlich noch gar nicht wirklich greifen kann und sie wie ungeformter Pudding vor einem liegt, ist das, was uns dazu gebracht hat, dass wir jetzt hier sind. </w:t>
+      <w:pPr>
+        <w:jc w:val="both"/>
+      </w:pPr>
+      <w:r>
+        <w:t xml:space="preserve">Wir wollen euch </w:t>
+      </w:r>
+      <w:r>
+        <w:t xml:space="preserve">wirklich </w:t>
+      </w:r>
+      <w:r>
+        <w:t>unglaublich</w:t>
+      </w:r>
+      <w:r>
+        <w:t xml:space="preserve"> gerne</w:t>
+      </w:r>
+      <w:r>
+        <w:t xml:space="preserve"> dabeihaben. Bei allen Erfolgen und allen Fails, die auf uns warten. Wir wollen euch zeigen, was uns motiviert und i</w:t>
+      </w:r>
+      <w:r>
+        <w:t xml:space="preserve">nspiriert (und was nicht haha), </w:t>
+      </w:r>
+      <w:r>
+        <w:t>wer wir sind, was bei uns</w:t>
+      </w:r>
+      <w:r>
+        <w:t xml:space="preserve"> so</w:t>
+      </w:r>
+      <w:r>
+        <w:t xml:space="preserve"> geht, </w:t>
+      </w:r>
+      <w:r>
+        <w:t>wie wir unseren We</w:t>
+      </w:r>
+      <w:r>
+        <w:t>g suchen und wie wir ihn find</w:t>
+      </w:r>
+      <w:r>
+        <w:t xml:space="preserve">en </w:t>
+      </w:r>
+      <w:proofErr w:type="spellStart"/>
+      <w:r>
+        <w:t>bla</w:t>
+      </w:r>
+      <w:proofErr w:type="spellEnd"/>
+      <w:r>
+        <w:t xml:space="preserve"> </w:t>
+      </w:r>
+      <w:proofErr w:type="spellStart"/>
+      <w:r>
+        <w:t>bla</w:t>
+      </w:r>
+      <w:proofErr w:type="spellEnd"/>
+      <w:r>
+        <w:t xml:space="preserve"> </w:t>
+      </w:r>
+      <w:proofErr w:type="spellStart"/>
+      <w:r>
+        <w:t>bla</w:t>
+      </w:r>
+      <w:proofErr w:type="spellEnd"/>
+      <w:r>
+        <w:t>…</w:t>
+      </w:r>
+      <w:r>
+        <w:t>,</w:t>
+      </w:r>
+      <w:r>
+        <w:t xml:space="preserve"> ihr wisst es bereits. </w:t>
+      </w:r>
+      <w:r>
+        <w:t>Auch fernab von Statistik und Zahlen</w:t>
+      </w:r>
+      <w:r>
+        <w:t>, denn</w:t>
+      </w:r>
+      <w:r>
+        <w:t>,</w:t>
+      </w:r>
+      <w:r>
+        <w:t xml:space="preserve"> man glaubt es kaum, es existiert noch ein Leben drumherum</w:t>
+      </w:r>
+      <w:r>
+        <w:t>.</w:t>
+      </w:r>
+      <w:r>
+        <w:t xml:space="preserve"> Aber d</w:t>
+      </w:r>
+      <w:r>
+        <w:t>ieses Gefühl eine Vision zu teilen, egal, ob sie ganz klar und deutlich vor einem steht und schr</w:t>
+      </w:r>
+      <w:r>
+        <w:t>eit oder wie ungeformter Vanillepudding</w:t>
+      </w:r>
+      <w:r>
+        <w:t xml:space="preserve"> </w:t>
+      </w:r>
+      <w:proofErr w:type="gramStart"/>
+      <w:r>
+        <w:t xml:space="preserve">da </w:t>
+      </w:r>
+      <w:r>
+        <w:t>liegt</w:t>
+      </w:r>
+      <w:proofErr w:type="gramEnd"/>
+      <w:r>
+        <w:t xml:space="preserve"> und chillt, ist das, was uns dazu bringt genau das zu tun, was wir gerade tun.</w:t>
+      </w:r>
+      <w:r>
+        <w:t xml:space="preserve"> </w:t>
       </w:r>
     </w:p>
     <w:p>
-      <w:r>
-        <w:t>Wir wollen euch sehr gerne</w:t>
-      </w:r>
-      <w:r>
-        <w:t xml:space="preserve"> dabei</w:t>
-      </w:r>
-      <w:r>
-        <w:t xml:space="preserve"> haben. Bei allen Fails und al</w:t>
-      </w:r>
-      <w:r>
-        <w:t>len Erfolgen, die auf uns warten</w:t>
-      </w:r>
-      <w:r>
-        <w:t>.</w:t>
-      </w:r>
-      <w:r>
-        <w:t xml:space="preserve"> Wir wollen euch zeigen, was uns motiviert und inspiriert (und was nicht haha). Also, wenn ihr Lust habt…?</w:t>
-      </w:r>
-    </w:p>
-    <w:p/>
-    <w:p>
       <w:pPr>
-        <w:rPr>
-          <w:lang w:val="en-GB"/>
-        </w:rPr>
+        <w:jc w:val="both"/>
       </w:pPr>
       <w:r>
-        <w:t>Hi, hi, hi, hi. W</w:t>
-      </w:r>
-      <w:r>
-        <w:rPr>
-          <w:lang w:val="en-GB"/>
-        </w:rPr>
-        <w:t xml:space="preserve">hat’s up? </w:t>
-      </w:r>
-      <w:r>
-        <w:rPr>
-          <w:lang w:val="en-GB"/>
-        </w:rPr>
-        <w:t xml:space="preserve">Writing this it feels so weird to know that you’re actually here reading this. </w:t>
+        <w:t>Wir können uns noch ziemlich gut daran erinnern wie wir letz</w:t>
+      </w:r>
+      <w:r>
+        <w:t>ten Sommer zwischen Asia-Nudelb</w:t>
+      </w:r>
+      <w:r>
+        <w:t>oxen und Salatschalen in</w:t>
+      </w:r>
+      <w:r>
+        <w:t xml:space="preserve"> der Mensa der Kölner Uni saßen mit </w:t>
+      </w:r>
+      <w:r>
+        <w:t>zwei leere</w:t>
+      </w:r>
+      <w:r>
+        <w:t>n</w:t>
+      </w:r>
+      <w:r>
+        <w:t xml:space="preserve"> Collegeblockblätter</w:t>
+      </w:r>
+      <w:r>
+        <w:t xml:space="preserve"> vor uns, und </w:t>
+      </w:r>
+      <w:r>
+        <w:t>angefangen</w:t>
+      </w:r>
+      <w:r>
+        <w:t xml:space="preserve"> haben uns den Masterp</w:t>
+      </w:r>
+      <w:r>
+        <w:t>lan unseres Lebens aus</w:t>
+      </w:r>
+      <w:r>
+        <w:t>zudenken</w:t>
+      </w:r>
+      <w:r>
+        <w:t xml:space="preserve">. </w:t>
+      </w:r>
+      <w:r>
+        <w:t>TO BE CONTINUED</w:t>
       </w:r>
     </w:p>
     <w:sectPr>

--- a/Blogeintrag 1.docx
+++ b/Blogeintrag 1.docx
@@ -1,12 +1,17 @@
 
 <file path=word/document.xml><?xml version="1.0" encoding="utf-8"?>
-<w:document xmlns:wpc="http://schemas.microsoft.com/office/word/2010/wordprocessingCanvas" xmlns:cx="http://schemas.microsoft.com/office/drawing/2014/chartex" xmlns:cx1="http://schemas.microsoft.com/office/drawing/2015/9/8/chartex" xmlns:cx2="http://schemas.microsoft.com/office/drawing/2015/10/21/chartex" xmlns:cx3="http://schemas.microsoft.com/office/drawing/2016/5/9/chartex" xmlns:cx4="http://schemas.microsoft.com/office/drawing/2016/5/10/chartex" xmlns:cx5="http://schemas.microsoft.com/office/drawing/2016/5/11/chartex" xmlns:cx6="http://schemas.microsoft.com/office/drawing/2016/5/12/chartex" xmlns:cx7="http://schemas.microsoft.com/office/drawing/2016/5/13/chartex" xmlns:cx8="http://schemas.microsoft.com/office/drawing/2016/5/14/chartex" xmlns:mc="http://schemas.openxmlformats.org/markup-compatibility/2006" xmlns:aink="http://schemas.microsoft.com/office/drawing/2016/ink" xmlns:am3d="http://schemas.microsoft.com/office/drawing/2017/model3d" xmlns:o="urn:schemas-microsoft-com:office:office" xmlns:r="http://schemas.openxmlformats.org/officeDocument/2006/relationships" xmlns:m="http://schemas.openxmlformats.org/officeDocument/2006/math" xmlns:v="urn:schemas-microsoft-com:vml" xmlns:wp14="http://schemas.microsoft.com/office/word/2010/wordprocessingDrawing" xmlns:wp="http://schemas.openxmlformats.org/drawingml/2006/wordprocessingDrawing" xmlns:w10="urn:schemas-microsoft-com:office:word" xmlns:w="http://schemas.openxmlformats.org/wordprocessingml/2006/main" xmlns:w14="http://schemas.microsoft.com/office/word/2010/wordml" xmlns:w15="http://schemas.microsoft.com/office/word/2012/wordml" xmlns:w16cid="http://schemas.microsoft.com/office/word/2016/wordml/cid" xmlns:w16se="http://schemas.microsoft.com/office/word/2015/wordml/symex" xmlns:wpg="http://schemas.microsoft.com/office/word/2010/wordprocessingGroup" xmlns:wpi="http://schemas.microsoft.com/office/word/2010/wordprocessingInk" xmlns:wne="http://schemas.microsoft.com/office/word/2006/wordml" xmlns:wps="http://schemas.microsoft.com/office/word/2010/wordprocessingShape" mc:Ignorable="w14 w15 w16se w16cid wp14">
+<w:document xmlns:wpc="http://schemas.microsoft.com/office/word/2010/wordprocessingCanvas" xmlns:mo="http://schemas.microsoft.com/office/mac/office/2008/main" xmlns:mc="http://schemas.openxmlformats.org/markup-compatibility/2006" xmlns:mv="urn:schemas-microsoft-com:mac:vml" xmlns:o="urn:schemas-microsoft-com:office:office" xmlns:r="http://schemas.openxmlformats.org/officeDocument/2006/relationships" xmlns:m="http://schemas.openxmlformats.org/officeDocument/2006/math" xmlns:v="urn:schemas-microsoft-com:vml" xmlns:wp14="http://schemas.microsoft.com/office/word/2010/wordprocessingDrawing" xmlns:wp="http://schemas.openxmlformats.org/drawingml/2006/wordprocessingDrawing" xmlns:w10="urn:schemas-microsoft-com:office:word" xmlns:w="http://schemas.openxmlformats.org/wordprocessingml/2006/main" xmlns:w14="http://schemas.microsoft.com/office/word/2010/wordml" xmlns:w15="http://schemas.microsoft.com/office/word/2012/wordml" xmlns:wpg="http://schemas.microsoft.com/office/word/2010/wordprocessingGroup" xmlns:wpi="http://schemas.microsoft.com/office/word/2010/wordprocessingInk" xmlns:wne="http://schemas.microsoft.com/office/word/2006/wordml" xmlns:wps="http://schemas.microsoft.com/office/word/2010/wordprocessingShape" mc:Ignorable="w14 w15 wp14">
   <w:body>
     <w:p>
       <w:pPr>
         <w:jc w:val="both"/>
       </w:pPr>
       <w:r>
+        <w:t xml:space="preserve">KAKAKAKA </w:t>
+      </w:r>
+      <w:bookmarkStart w:id="0" w:name="_GoBack"/>
+      <w:bookmarkEnd w:id="0"/>
+      <w:r>
         <w:t>Hallo, hallo, hallo, hallo</w:t>
       </w:r>
       <w:r>
@@ -22,15 +27,7 @@
         <w:t>Was geht?</w:t>
       </w:r>
       <w:r>
-        <w:t xml:space="preserve"> Sehr </w:t>
-      </w:r>
-      <w:proofErr w:type="spellStart"/>
-      <w:r>
-        <w:t>nice</w:t>
-      </w:r>
-      <w:proofErr w:type="spellEnd"/>
-      <w:r>
-        <w:t xml:space="preserve">, dass ihr wirklich hier seid. Das fühlt sich so komisch an das zu schreiben und zu wissen, dass ihr jetzt </w:t>
+        <w:t xml:space="preserve"> Sehr nice, dass ihr wirklich hier seid. Das fühlt sich so komisch an das zu schreiben und zu wissen, dass ihr jetzt </w:t>
       </w:r>
       <w:r>
         <w:t xml:space="preserve">in diesem Moment </w:t>
@@ -113,21 +110,11 @@
         <w:t xml:space="preserve"> A</w:t>
       </w:r>
       <w:r>
-        <w:t xml:space="preserve">nna und Lolita. Zwei ganz </w:t>
-      </w:r>
-      <w:proofErr w:type="spellStart"/>
-      <w:r>
-        <w:t>sweete</w:t>
-      </w:r>
-      <w:proofErr w:type="spellEnd"/>
-      <w:r>
-        <w:t xml:space="preserve"> Kölner </w:t>
-      </w:r>
-      <w:proofErr w:type="spellStart"/>
+        <w:t xml:space="preserve">nna und Lolita. Zwei ganz sweete Kölner </w:t>
+      </w:r>
       <w:r>
         <w:t>girls</w:t>
       </w:r>
-      <w:proofErr w:type="spellEnd"/>
       <w:r>
         <w:t xml:space="preserve">, die </w:t>
       </w:r>
@@ -192,13 +179,8 @@
         <w:t xml:space="preserve"> meiste Zeit machen wir </w:t>
       </w:r>
       <w:r>
-        <w:t xml:space="preserve">neben unserem </w:t>
-      </w:r>
-      <w:proofErr w:type="spellStart"/>
-      <w:r>
-        <w:t>lebens</w:t>
-      </w:r>
-      <w:proofErr w:type="spellEnd"/>
+        <w:t>neben unserem lebens</w:t>
+      </w:r>
       <w:r>
         <w:t>(</w:t>
       </w:r>
@@ -223,8 +205,6 @@
       <w:r>
         <w:t>frische</w:t>
       </w:r>
-      <w:bookmarkStart w:id="0" w:name="_GoBack"/>
-      <w:bookmarkEnd w:id="0"/>
       <w:r>
         <w:t xml:space="preserve"> und ungebratene </w:t>
       </w:r>
@@ -301,15 +281,7 @@
         <w:t xml:space="preserve">was </w:t>
       </w:r>
       <w:r>
-        <w:t>(</w:t>
-      </w:r>
-      <w:proofErr w:type="spellStart"/>
-      <w:r>
-        <w:t>Un</w:t>
-      </w:r>
-      <w:proofErr w:type="spellEnd"/>
-      <w:r>
-        <w:t>-)</w:t>
+        <w:t>(Un-)</w:t>
       </w:r>
       <w:r>
         <w:t>Lustiges sagen oder machen</w:t>
@@ -356,75 +328,49 @@
         <w:t>g suchen und wie wir ihn find</w:t>
       </w:r>
       <w:r>
-        <w:t xml:space="preserve">en </w:t>
-      </w:r>
-      <w:proofErr w:type="spellStart"/>
-      <w:r>
-        <w:t>bla</w:t>
-      </w:r>
-      <w:proofErr w:type="spellEnd"/>
+        <w:t>en bla bla bla</w:t>
+      </w:r>
+      <w:r>
+        <w:t>…</w:t>
+      </w:r>
+      <w:r>
+        <w:t>,</w:t>
+      </w:r>
+      <w:r>
+        <w:t xml:space="preserve"> ihr wisst es bereits. </w:t>
+      </w:r>
+      <w:r>
+        <w:t>Auch fernab von Statistik und Zahlen</w:t>
+      </w:r>
+      <w:r>
+        <w:t>, denn</w:t>
+      </w:r>
+      <w:r>
+        <w:t>,</w:t>
+      </w:r>
+      <w:r>
+        <w:t xml:space="preserve"> man glaubt es kaum, es existiert noch ein Leben drumherum</w:t>
+      </w:r>
+      <w:r>
+        <w:t>.</w:t>
+      </w:r>
+      <w:r>
+        <w:t xml:space="preserve"> Aber d</w:t>
+      </w:r>
+      <w:r>
+        <w:t>ieses Gefühl eine Vision zu teilen, egal, ob sie ganz klar und deutlich vor einem steht und schr</w:t>
+      </w:r>
+      <w:r>
+        <w:t>eit oder wie ungeformter Vanillepudding</w:t>
+      </w:r>
       <w:r>
         <w:t xml:space="preserve"> </w:t>
       </w:r>
-      <w:proofErr w:type="spellStart"/>
-      <w:r>
-        <w:t>bla</w:t>
-      </w:r>
-      <w:proofErr w:type="spellEnd"/>
-      <w:r>
-        <w:t xml:space="preserve"> </w:t>
-      </w:r>
-      <w:proofErr w:type="spellStart"/>
-      <w:r>
-        <w:t>bla</w:t>
-      </w:r>
-      <w:proofErr w:type="spellEnd"/>
-      <w:r>
-        <w:t>…</w:t>
-      </w:r>
-      <w:r>
-        <w:t>,</w:t>
-      </w:r>
-      <w:r>
-        <w:t xml:space="preserve"> ihr wisst es bereits. </w:t>
-      </w:r>
-      <w:r>
-        <w:t>Auch fernab von Statistik und Zahlen</w:t>
-      </w:r>
-      <w:r>
-        <w:t>, denn</w:t>
-      </w:r>
-      <w:r>
-        <w:t>,</w:t>
-      </w:r>
-      <w:r>
-        <w:t xml:space="preserve"> man glaubt es kaum, es existiert noch ein Leben drumherum</w:t>
-      </w:r>
-      <w:r>
-        <w:t>.</w:t>
-      </w:r>
-      <w:r>
-        <w:t xml:space="preserve"> Aber d</w:t>
-      </w:r>
-      <w:r>
-        <w:t>ieses Gefühl eine Vision zu teilen, egal, ob sie ganz klar und deutlich vor einem steht und schr</w:t>
-      </w:r>
-      <w:r>
-        <w:t>eit oder wie ungeformter Vanillepudding</w:t>
-      </w:r>
-      <w:r>
-        <w:t xml:space="preserve"> </w:t>
-      </w:r>
-      <w:proofErr w:type="gramStart"/>
       <w:r>
         <w:t xml:space="preserve">da </w:t>
       </w:r>
       <w:r>
-        <w:t>liegt</w:t>
-      </w:r>
-      <w:proofErr w:type="gramEnd"/>
-      <w:r>
-        <w:t xml:space="preserve"> und chillt, ist das, was uns dazu bringt genau das zu tun, was wir gerade tun.</w:t>
+        <w:t>liegt und chillt, ist das, was uns dazu bringt genau das zu tun, was wir gerade tun.</w:t>
       </w:r>
       <w:r>
         <w:t xml:space="preserve"> </w:t>
@@ -494,7 +440,7 @@
 </file>
 
 <file path=word/endnotes.xml><?xml version="1.0" encoding="utf-8"?>
-<w:endnotes xmlns:wpc="http://schemas.microsoft.com/office/word/2010/wordprocessingCanvas" xmlns:cx="http://schemas.microsoft.com/office/drawing/2014/chartex" xmlns:cx1="http://schemas.microsoft.com/office/drawing/2015/9/8/chartex" xmlns:cx2="http://schemas.microsoft.com/office/drawing/2015/10/21/chartex" xmlns:cx3="http://schemas.microsoft.com/office/drawing/2016/5/9/chartex" xmlns:cx4="http://schemas.microsoft.com/office/drawing/2016/5/10/chartex" xmlns:cx5="http://schemas.microsoft.com/office/drawing/2016/5/11/chartex" xmlns:cx6="http://schemas.microsoft.com/office/drawing/2016/5/12/chartex" xmlns:cx7="http://schemas.microsoft.com/office/drawing/2016/5/13/chartex" xmlns:cx8="http://schemas.microsoft.com/office/drawing/2016/5/14/chartex" xmlns:mc="http://schemas.openxmlformats.org/markup-compatibility/2006" xmlns:aink="http://schemas.microsoft.com/office/drawing/2016/ink" xmlns:am3d="http://schemas.microsoft.com/office/drawing/2017/model3d" xmlns:o="urn:schemas-microsoft-com:office:office" xmlns:r="http://schemas.openxmlformats.org/officeDocument/2006/relationships" xmlns:m="http://schemas.openxmlformats.org/officeDocument/2006/math" xmlns:v="urn:schemas-microsoft-com:vml" xmlns:wp14="http://schemas.microsoft.com/office/word/2010/wordprocessingDrawing" xmlns:wp="http://schemas.openxmlformats.org/drawingml/2006/wordprocessingDrawing" xmlns:w10="urn:schemas-microsoft-com:office:word" xmlns:w="http://schemas.openxmlformats.org/wordprocessingml/2006/main" xmlns:w14="http://schemas.microsoft.com/office/word/2010/wordml" xmlns:w15="http://schemas.microsoft.com/office/word/2012/wordml" xmlns:w16cid="http://schemas.microsoft.com/office/word/2016/wordml/cid" xmlns:w16se="http://schemas.microsoft.com/office/word/2015/wordml/symex" xmlns:wpg="http://schemas.microsoft.com/office/word/2010/wordprocessingGroup" xmlns:wpi="http://schemas.microsoft.com/office/word/2010/wordprocessingInk" xmlns:wne="http://schemas.microsoft.com/office/word/2006/wordml" xmlns:wps="http://schemas.microsoft.com/office/word/2010/wordprocessingShape" mc:Ignorable="w14 w15 w16se w16cid wp14">
+<w:endnotes xmlns:wpc="http://schemas.microsoft.com/office/word/2010/wordprocessingCanvas" xmlns:mo="http://schemas.microsoft.com/office/mac/office/2008/main" xmlns:mc="http://schemas.openxmlformats.org/markup-compatibility/2006" xmlns:mv="urn:schemas-microsoft-com:mac:vml" xmlns:o="urn:schemas-microsoft-com:office:office" xmlns:r="http://schemas.openxmlformats.org/officeDocument/2006/relationships" xmlns:m="http://schemas.openxmlformats.org/officeDocument/2006/math" xmlns:v="urn:schemas-microsoft-com:vml" xmlns:wp14="http://schemas.microsoft.com/office/word/2010/wordprocessingDrawing" xmlns:wp="http://schemas.openxmlformats.org/drawingml/2006/wordprocessingDrawing" xmlns:w10="urn:schemas-microsoft-com:office:word" xmlns:w="http://schemas.openxmlformats.org/wordprocessingml/2006/main" xmlns:w14="http://schemas.microsoft.com/office/word/2010/wordml" xmlns:w15="http://schemas.microsoft.com/office/word/2012/wordml" xmlns:wpg="http://schemas.microsoft.com/office/word/2010/wordprocessingGroup" xmlns:wpi="http://schemas.microsoft.com/office/word/2010/wordprocessingInk" xmlns:wne="http://schemas.microsoft.com/office/word/2006/wordml" xmlns:wps="http://schemas.microsoft.com/office/word/2010/wordprocessingShape" mc:Ignorable="w14 w15 wp14">
   <w:endnote w:type="separator" w:id="-1">
     <w:p>
       <w:pPr>
@@ -519,7 +465,7 @@
 </file>
 
 <file path=word/footer1.xml><?xml version="1.0" encoding="utf-8"?>
-<w:ftr xmlns:wpc="http://schemas.microsoft.com/office/word/2010/wordprocessingCanvas" xmlns:cx="http://schemas.microsoft.com/office/drawing/2014/chartex" xmlns:cx1="http://schemas.microsoft.com/office/drawing/2015/9/8/chartex" xmlns:cx2="http://schemas.microsoft.com/office/drawing/2015/10/21/chartex" xmlns:cx3="http://schemas.microsoft.com/office/drawing/2016/5/9/chartex" xmlns:cx4="http://schemas.microsoft.com/office/drawing/2016/5/10/chartex" xmlns:cx5="http://schemas.microsoft.com/office/drawing/2016/5/11/chartex" xmlns:cx6="http://schemas.microsoft.com/office/drawing/2016/5/12/chartex" xmlns:cx7="http://schemas.microsoft.com/office/drawing/2016/5/13/chartex" xmlns:cx8="http://schemas.microsoft.com/office/drawing/2016/5/14/chartex" xmlns:mc="http://schemas.openxmlformats.org/markup-compatibility/2006" xmlns:aink="http://schemas.microsoft.com/office/drawing/2016/ink" xmlns:am3d="http://schemas.microsoft.com/office/drawing/2017/model3d" xmlns:o="urn:schemas-microsoft-com:office:office" xmlns:r="http://schemas.openxmlformats.org/officeDocument/2006/relationships" xmlns:m="http://schemas.openxmlformats.org/officeDocument/2006/math" xmlns:v="urn:schemas-microsoft-com:vml" xmlns:wp14="http://schemas.microsoft.com/office/word/2010/wordprocessingDrawing" xmlns:wp="http://schemas.openxmlformats.org/drawingml/2006/wordprocessingDrawing" xmlns:w10="urn:schemas-microsoft-com:office:word" xmlns:w="http://schemas.openxmlformats.org/wordprocessingml/2006/main" xmlns:w14="http://schemas.microsoft.com/office/word/2010/wordml" xmlns:w15="http://schemas.microsoft.com/office/word/2012/wordml" xmlns:w16cid="http://schemas.microsoft.com/office/word/2016/wordml/cid" xmlns:w16se="http://schemas.microsoft.com/office/word/2015/wordml/symex" xmlns:wpg="http://schemas.microsoft.com/office/word/2010/wordprocessingGroup" xmlns:wpi="http://schemas.microsoft.com/office/word/2010/wordprocessingInk" xmlns:wne="http://schemas.microsoft.com/office/word/2006/wordml" xmlns:wps="http://schemas.microsoft.com/office/word/2010/wordprocessingShape" mc:Ignorable="w14 w15 w16se w16cid wp14">
+<w:ftr xmlns:wpc="http://schemas.microsoft.com/office/word/2010/wordprocessingCanvas" xmlns:mo="http://schemas.microsoft.com/office/mac/office/2008/main" xmlns:mc="http://schemas.openxmlformats.org/markup-compatibility/2006" xmlns:mv="urn:schemas-microsoft-com:mac:vml" xmlns:o="urn:schemas-microsoft-com:office:office" xmlns:r="http://schemas.openxmlformats.org/officeDocument/2006/relationships" xmlns:m="http://schemas.openxmlformats.org/officeDocument/2006/math" xmlns:v="urn:schemas-microsoft-com:vml" xmlns:wp14="http://schemas.microsoft.com/office/word/2010/wordprocessingDrawing" xmlns:wp="http://schemas.openxmlformats.org/drawingml/2006/wordprocessingDrawing" xmlns:w10="urn:schemas-microsoft-com:office:word" xmlns:w="http://schemas.openxmlformats.org/wordprocessingml/2006/main" xmlns:w14="http://schemas.microsoft.com/office/word/2010/wordml" xmlns:w15="http://schemas.microsoft.com/office/word/2012/wordml" xmlns:wpg="http://schemas.microsoft.com/office/word/2010/wordprocessingGroup" xmlns:wpi="http://schemas.microsoft.com/office/word/2010/wordprocessingInk" xmlns:wne="http://schemas.microsoft.com/office/word/2006/wordml" xmlns:wps="http://schemas.microsoft.com/office/word/2010/wordprocessingShape" mc:Ignorable="w14 w15 wp14">
   <w:p>
     <w:pPr>
       <w:pStyle w:val="Fuzeile"/>
@@ -529,7 +475,7 @@
 </file>
 
 <file path=word/footer2.xml><?xml version="1.0" encoding="utf-8"?>
-<w:ftr xmlns:wpc="http://schemas.microsoft.com/office/word/2010/wordprocessingCanvas" xmlns:cx="http://schemas.microsoft.com/office/drawing/2014/chartex" xmlns:cx1="http://schemas.microsoft.com/office/drawing/2015/9/8/chartex" xmlns:cx2="http://schemas.microsoft.com/office/drawing/2015/10/21/chartex" xmlns:cx3="http://schemas.microsoft.com/office/drawing/2016/5/9/chartex" xmlns:cx4="http://schemas.microsoft.com/office/drawing/2016/5/10/chartex" xmlns:cx5="http://schemas.microsoft.com/office/drawing/2016/5/11/chartex" xmlns:cx6="http://schemas.microsoft.com/office/drawing/2016/5/12/chartex" xmlns:cx7="http://schemas.microsoft.com/office/drawing/2016/5/13/chartex" xmlns:cx8="http://schemas.microsoft.com/office/drawing/2016/5/14/chartex" xmlns:mc="http://schemas.openxmlformats.org/markup-compatibility/2006" xmlns:aink="http://schemas.microsoft.com/office/drawing/2016/ink" xmlns:am3d="http://schemas.microsoft.com/office/drawing/2017/model3d" xmlns:o="urn:schemas-microsoft-com:office:office" xmlns:r="http://schemas.openxmlformats.org/officeDocument/2006/relationships" xmlns:m="http://schemas.openxmlformats.org/officeDocument/2006/math" xmlns:v="urn:schemas-microsoft-com:vml" xmlns:wp14="http://schemas.microsoft.com/office/word/2010/wordprocessingDrawing" xmlns:wp="http://schemas.openxmlformats.org/drawingml/2006/wordprocessingDrawing" xmlns:w10="urn:schemas-microsoft-com:office:word" xmlns:w="http://schemas.openxmlformats.org/wordprocessingml/2006/main" xmlns:w14="http://schemas.microsoft.com/office/word/2010/wordml" xmlns:w15="http://schemas.microsoft.com/office/word/2012/wordml" xmlns:w16cid="http://schemas.microsoft.com/office/word/2016/wordml/cid" xmlns:w16se="http://schemas.microsoft.com/office/word/2015/wordml/symex" xmlns:wpg="http://schemas.microsoft.com/office/word/2010/wordprocessingGroup" xmlns:wpi="http://schemas.microsoft.com/office/word/2010/wordprocessingInk" xmlns:wne="http://schemas.microsoft.com/office/word/2006/wordml" xmlns:wps="http://schemas.microsoft.com/office/word/2010/wordprocessingShape" mc:Ignorable="w14 w15 w16se w16cid wp14">
+<w:ftr xmlns:wpc="http://schemas.microsoft.com/office/word/2010/wordprocessingCanvas" xmlns:mo="http://schemas.microsoft.com/office/mac/office/2008/main" xmlns:mc="http://schemas.openxmlformats.org/markup-compatibility/2006" xmlns:mv="urn:schemas-microsoft-com:mac:vml" xmlns:o="urn:schemas-microsoft-com:office:office" xmlns:r="http://schemas.openxmlformats.org/officeDocument/2006/relationships" xmlns:m="http://schemas.openxmlformats.org/officeDocument/2006/math" xmlns:v="urn:schemas-microsoft-com:vml" xmlns:wp14="http://schemas.microsoft.com/office/word/2010/wordprocessingDrawing" xmlns:wp="http://schemas.openxmlformats.org/drawingml/2006/wordprocessingDrawing" xmlns:w10="urn:schemas-microsoft-com:office:word" xmlns:w="http://schemas.openxmlformats.org/wordprocessingml/2006/main" xmlns:w14="http://schemas.microsoft.com/office/word/2010/wordml" xmlns:w15="http://schemas.microsoft.com/office/word/2012/wordml" xmlns:wpg="http://schemas.microsoft.com/office/word/2010/wordprocessingGroup" xmlns:wpi="http://schemas.microsoft.com/office/word/2010/wordprocessingInk" xmlns:wne="http://schemas.microsoft.com/office/word/2006/wordml" xmlns:wps="http://schemas.microsoft.com/office/word/2010/wordprocessingShape" mc:Ignorable="w14 w15 wp14">
   <w:p>
     <w:pPr>
       <w:pStyle w:val="Fuzeile"/>
@@ -539,7 +485,7 @@
 </file>
 
 <file path=word/footer3.xml><?xml version="1.0" encoding="utf-8"?>
-<w:ftr xmlns:wpc="http://schemas.microsoft.com/office/word/2010/wordprocessingCanvas" xmlns:cx="http://schemas.microsoft.com/office/drawing/2014/chartex" xmlns:cx1="http://schemas.microsoft.com/office/drawing/2015/9/8/chartex" xmlns:cx2="http://schemas.microsoft.com/office/drawing/2015/10/21/chartex" xmlns:cx3="http://schemas.microsoft.com/office/drawing/2016/5/9/chartex" xmlns:cx4="http://schemas.microsoft.com/office/drawing/2016/5/10/chartex" xmlns:cx5="http://schemas.microsoft.com/office/drawing/2016/5/11/chartex" xmlns:cx6="http://schemas.microsoft.com/office/drawing/2016/5/12/chartex" xmlns:cx7="http://schemas.microsoft.com/office/drawing/2016/5/13/chartex" xmlns:cx8="http://schemas.microsoft.com/office/drawing/2016/5/14/chartex" xmlns:mc="http://schemas.openxmlformats.org/markup-compatibility/2006" xmlns:aink="http://schemas.microsoft.com/office/drawing/2016/ink" xmlns:am3d="http://schemas.microsoft.com/office/drawing/2017/model3d" xmlns:o="urn:schemas-microsoft-com:office:office" xmlns:r="http://schemas.openxmlformats.org/officeDocument/2006/relationships" xmlns:m="http://schemas.openxmlformats.org/officeDocument/2006/math" xmlns:v="urn:schemas-microsoft-com:vml" xmlns:wp14="http://schemas.microsoft.com/office/word/2010/wordprocessingDrawing" xmlns:wp="http://schemas.openxmlformats.org/drawingml/2006/wordprocessingDrawing" xmlns:w10="urn:schemas-microsoft-com:office:word" xmlns:w="http://schemas.openxmlformats.org/wordprocessingml/2006/main" xmlns:w14="http://schemas.microsoft.com/office/word/2010/wordml" xmlns:w15="http://schemas.microsoft.com/office/word/2012/wordml" xmlns:w16cid="http://schemas.microsoft.com/office/word/2016/wordml/cid" xmlns:w16se="http://schemas.microsoft.com/office/word/2015/wordml/symex" xmlns:wpg="http://schemas.microsoft.com/office/word/2010/wordprocessingGroup" xmlns:wpi="http://schemas.microsoft.com/office/word/2010/wordprocessingInk" xmlns:wne="http://schemas.microsoft.com/office/word/2006/wordml" xmlns:wps="http://schemas.microsoft.com/office/word/2010/wordprocessingShape" mc:Ignorable="w14 w15 w16se w16cid wp14">
+<w:ftr xmlns:wpc="http://schemas.microsoft.com/office/word/2010/wordprocessingCanvas" xmlns:mo="http://schemas.microsoft.com/office/mac/office/2008/main" xmlns:mc="http://schemas.openxmlformats.org/markup-compatibility/2006" xmlns:mv="urn:schemas-microsoft-com:mac:vml" xmlns:o="urn:schemas-microsoft-com:office:office" xmlns:r="http://schemas.openxmlformats.org/officeDocument/2006/relationships" xmlns:m="http://schemas.openxmlformats.org/officeDocument/2006/math" xmlns:v="urn:schemas-microsoft-com:vml" xmlns:wp14="http://schemas.microsoft.com/office/word/2010/wordprocessingDrawing" xmlns:wp="http://schemas.openxmlformats.org/drawingml/2006/wordprocessingDrawing" xmlns:w10="urn:schemas-microsoft-com:office:word" xmlns:w="http://schemas.openxmlformats.org/wordprocessingml/2006/main" xmlns:w14="http://schemas.microsoft.com/office/word/2010/wordml" xmlns:w15="http://schemas.microsoft.com/office/word/2012/wordml" xmlns:wpg="http://schemas.microsoft.com/office/word/2010/wordprocessingGroup" xmlns:wpi="http://schemas.microsoft.com/office/word/2010/wordprocessingInk" xmlns:wne="http://schemas.microsoft.com/office/word/2006/wordml" xmlns:wps="http://schemas.microsoft.com/office/word/2010/wordprocessingShape" mc:Ignorable="w14 w15 wp14">
   <w:p>
     <w:pPr>
       <w:pStyle w:val="Fuzeile"/>
@@ -549,7 +495,7 @@
 </file>
 
 <file path=word/footnotes.xml><?xml version="1.0" encoding="utf-8"?>
-<w:footnotes xmlns:wpc="http://schemas.microsoft.com/office/word/2010/wordprocessingCanvas" xmlns:cx="http://schemas.microsoft.com/office/drawing/2014/chartex" xmlns:cx1="http://schemas.microsoft.com/office/drawing/2015/9/8/chartex" xmlns:cx2="http://schemas.microsoft.com/office/drawing/2015/10/21/chartex" xmlns:cx3="http://schemas.microsoft.com/office/drawing/2016/5/9/chartex" xmlns:cx4="http://schemas.microsoft.com/office/drawing/2016/5/10/chartex" xmlns:cx5="http://schemas.microsoft.com/office/drawing/2016/5/11/chartex" xmlns:cx6="http://schemas.microsoft.com/office/drawing/2016/5/12/chartex" xmlns:cx7="http://schemas.microsoft.com/office/drawing/2016/5/13/chartex" xmlns:cx8="http://schemas.microsoft.com/office/drawing/2016/5/14/chartex" xmlns:mc="http://schemas.openxmlformats.org/markup-compatibility/2006" xmlns:aink="http://schemas.microsoft.com/office/drawing/2016/ink" xmlns:am3d="http://schemas.microsoft.com/office/drawing/2017/model3d" xmlns:o="urn:schemas-microsoft-com:office:office" xmlns:r="http://schemas.openxmlformats.org/officeDocument/2006/relationships" xmlns:m="http://schemas.openxmlformats.org/officeDocument/2006/math" xmlns:v="urn:schemas-microsoft-com:vml" xmlns:wp14="http://schemas.microsoft.com/office/word/2010/wordprocessingDrawing" xmlns:wp="http://schemas.openxmlformats.org/drawingml/2006/wordprocessingDrawing" xmlns:w10="urn:schemas-microsoft-com:office:word" xmlns:w="http://schemas.openxmlformats.org/wordprocessingml/2006/main" xmlns:w14="http://schemas.microsoft.com/office/word/2010/wordml" xmlns:w15="http://schemas.microsoft.com/office/word/2012/wordml" xmlns:w16cid="http://schemas.microsoft.com/office/word/2016/wordml/cid" xmlns:w16se="http://schemas.microsoft.com/office/word/2015/wordml/symex" xmlns:wpg="http://schemas.microsoft.com/office/word/2010/wordprocessingGroup" xmlns:wpi="http://schemas.microsoft.com/office/word/2010/wordprocessingInk" xmlns:wne="http://schemas.microsoft.com/office/word/2006/wordml" xmlns:wps="http://schemas.microsoft.com/office/word/2010/wordprocessingShape" mc:Ignorable="w14 w15 w16se w16cid wp14">
+<w:footnotes xmlns:wpc="http://schemas.microsoft.com/office/word/2010/wordprocessingCanvas" xmlns:mo="http://schemas.microsoft.com/office/mac/office/2008/main" xmlns:mc="http://schemas.openxmlformats.org/markup-compatibility/2006" xmlns:mv="urn:schemas-microsoft-com:mac:vml" xmlns:o="urn:schemas-microsoft-com:office:office" xmlns:r="http://schemas.openxmlformats.org/officeDocument/2006/relationships" xmlns:m="http://schemas.openxmlformats.org/officeDocument/2006/math" xmlns:v="urn:schemas-microsoft-com:vml" xmlns:wp14="http://schemas.microsoft.com/office/word/2010/wordprocessingDrawing" xmlns:wp="http://schemas.openxmlformats.org/drawingml/2006/wordprocessingDrawing" xmlns:w10="urn:schemas-microsoft-com:office:word" xmlns:w="http://schemas.openxmlformats.org/wordprocessingml/2006/main" xmlns:w14="http://schemas.microsoft.com/office/word/2010/wordml" xmlns:w15="http://schemas.microsoft.com/office/word/2012/wordml" xmlns:wpg="http://schemas.microsoft.com/office/word/2010/wordprocessingGroup" xmlns:wpi="http://schemas.microsoft.com/office/word/2010/wordprocessingInk" xmlns:wne="http://schemas.microsoft.com/office/word/2006/wordml" xmlns:wps="http://schemas.microsoft.com/office/word/2010/wordprocessingShape" mc:Ignorable="w14 w15 wp14">
   <w:footnote w:type="separator" w:id="-1">
     <w:p>
       <w:pPr>
@@ -574,7 +520,7 @@
 </file>
 
 <file path=word/header1.xml><?xml version="1.0" encoding="utf-8"?>
-<w:hdr xmlns:wpc="http://schemas.microsoft.com/office/word/2010/wordprocessingCanvas" xmlns:cx="http://schemas.microsoft.com/office/drawing/2014/chartex" xmlns:cx1="http://schemas.microsoft.com/office/drawing/2015/9/8/chartex" xmlns:cx2="http://schemas.microsoft.com/office/drawing/2015/10/21/chartex" xmlns:cx3="http://schemas.microsoft.com/office/drawing/2016/5/9/chartex" xmlns:cx4="http://schemas.microsoft.com/office/drawing/2016/5/10/chartex" xmlns:cx5="http://schemas.microsoft.com/office/drawing/2016/5/11/chartex" xmlns:cx6="http://schemas.microsoft.com/office/drawing/2016/5/12/chartex" xmlns:cx7="http://schemas.microsoft.com/office/drawing/2016/5/13/chartex" xmlns:cx8="http://schemas.microsoft.com/office/drawing/2016/5/14/chartex" xmlns:mc="http://schemas.openxmlformats.org/markup-compatibility/2006" xmlns:aink="http://schemas.microsoft.com/office/drawing/2016/ink" xmlns:am3d="http://schemas.microsoft.com/office/drawing/2017/model3d" xmlns:o="urn:schemas-microsoft-com:office:office" xmlns:r="http://schemas.openxmlformats.org/officeDocument/2006/relationships" xmlns:m="http://schemas.openxmlformats.org/officeDocument/2006/math" xmlns:v="urn:schemas-microsoft-com:vml" xmlns:wp14="http://schemas.microsoft.com/office/word/2010/wordprocessingDrawing" xmlns:wp="http://schemas.openxmlformats.org/drawingml/2006/wordprocessingDrawing" xmlns:w10="urn:schemas-microsoft-com:office:word" xmlns:w="http://schemas.openxmlformats.org/wordprocessingml/2006/main" xmlns:w14="http://schemas.microsoft.com/office/word/2010/wordml" xmlns:w15="http://schemas.microsoft.com/office/word/2012/wordml" xmlns:w16cid="http://schemas.microsoft.com/office/word/2016/wordml/cid" xmlns:w16se="http://schemas.microsoft.com/office/word/2015/wordml/symex" xmlns:wpg="http://schemas.microsoft.com/office/word/2010/wordprocessingGroup" xmlns:wpi="http://schemas.microsoft.com/office/word/2010/wordprocessingInk" xmlns:wne="http://schemas.microsoft.com/office/word/2006/wordml" xmlns:wps="http://schemas.microsoft.com/office/word/2010/wordprocessingShape" mc:Ignorable="w14 w15 w16se w16cid wp14">
+<w:hdr xmlns:wpc="http://schemas.microsoft.com/office/word/2010/wordprocessingCanvas" xmlns:mo="http://schemas.microsoft.com/office/mac/office/2008/main" xmlns:mc="http://schemas.openxmlformats.org/markup-compatibility/2006" xmlns:mv="urn:schemas-microsoft-com:mac:vml" xmlns:o="urn:schemas-microsoft-com:office:office" xmlns:r="http://schemas.openxmlformats.org/officeDocument/2006/relationships" xmlns:m="http://schemas.openxmlformats.org/officeDocument/2006/math" xmlns:v="urn:schemas-microsoft-com:vml" xmlns:wp14="http://schemas.microsoft.com/office/word/2010/wordprocessingDrawing" xmlns:wp="http://schemas.openxmlformats.org/drawingml/2006/wordprocessingDrawing" xmlns:w10="urn:schemas-microsoft-com:office:word" xmlns:w="http://schemas.openxmlformats.org/wordprocessingml/2006/main" xmlns:w14="http://schemas.microsoft.com/office/word/2010/wordml" xmlns:w15="http://schemas.microsoft.com/office/word/2012/wordml" xmlns:wpg="http://schemas.microsoft.com/office/word/2010/wordprocessingGroup" xmlns:wpi="http://schemas.microsoft.com/office/word/2010/wordprocessingInk" xmlns:wne="http://schemas.microsoft.com/office/word/2006/wordml" xmlns:wps="http://schemas.microsoft.com/office/word/2010/wordprocessingShape" mc:Ignorable="w14 w15 wp14">
   <w:p>
     <w:pPr>
       <w:pStyle w:val="Kopfzeile"/>
@@ -584,7 +530,7 @@
 </file>
 
 <file path=word/header2.xml><?xml version="1.0" encoding="utf-8"?>
-<w:hdr xmlns:wpc="http://schemas.microsoft.com/office/word/2010/wordprocessingCanvas" xmlns:cx="http://schemas.microsoft.com/office/drawing/2014/chartex" xmlns:cx1="http://schemas.microsoft.com/office/drawing/2015/9/8/chartex" xmlns:cx2="http://schemas.microsoft.com/office/drawing/2015/10/21/chartex" xmlns:cx3="http://schemas.microsoft.com/office/drawing/2016/5/9/chartex" xmlns:cx4="http://schemas.microsoft.com/office/drawing/2016/5/10/chartex" xmlns:cx5="http://schemas.microsoft.com/office/drawing/2016/5/11/chartex" xmlns:cx6="http://schemas.microsoft.com/office/drawing/2016/5/12/chartex" xmlns:cx7="http://schemas.microsoft.com/office/drawing/2016/5/13/chartex" xmlns:cx8="http://schemas.microsoft.com/office/drawing/2016/5/14/chartex" xmlns:mc="http://schemas.openxmlformats.org/markup-compatibility/2006" xmlns:aink="http://schemas.microsoft.com/office/drawing/2016/ink" xmlns:am3d="http://schemas.microsoft.com/office/drawing/2017/model3d" xmlns:o="urn:schemas-microsoft-com:office:office" xmlns:r="http://schemas.openxmlformats.org/officeDocument/2006/relationships" xmlns:m="http://schemas.openxmlformats.org/officeDocument/2006/math" xmlns:v="urn:schemas-microsoft-com:vml" xmlns:wp14="http://schemas.microsoft.com/office/word/2010/wordprocessingDrawing" xmlns:wp="http://schemas.openxmlformats.org/drawingml/2006/wordprocessingDrawing" xmlns:w10="urn:schemas-microsoft-com:office:word" xmlns:w="http://schemas.openxmlformats.org/wordprocessingml/2006/main" xmlns:w14="http://schemas.microsoft.com/office/word/2010/wordml" xmlns:w15="http://schemas.microsoft.com/office/word/2012/wordml" xmlns:w16cid="http://schemas.microsoft.com/office/word/2016/wordml/cid" xmlns:w16se="http://schemas.microsoft.com/office/word/2015/wordml/symex" xmlns:wpg="http://schemas.microsoft.com/office/word/2010/wordprocessingGroup" xmlns:wpi="http://schemas.microsoft.com/office/word/2010/wordprocessingInk" xmlns:wne="http://schemas.microsoft.com/office/word/2006/wordml" xmlns:wps="http://schemas.microsoft.com/office/word/2010/wordprocessingShape" mc:Ignorable="w14 w15 w16se w16cid wp14">
+<w:hdr xmlns:wpc="http://schemas.microsoft.com/office/word/2010/wordprocessingCanvas" xmlns:mo="http://schemas.microsoft.com/office/mac/office/2008/main" xmlns:mc="http://schemas.openxmlformats.org/markup-compatibility/2006" xmlns:mv="urn:schemas-microsoft-com:mac:vml" xmlns:o="urn:schemas-microsoft-com:office:office" xmlns:r="http://schemas.openxmlformats.org/officeDocument/2006/relationships" xmlns:m="http://schemas.openxmlformats.org/officeDocument/2006/math" xmlns:v="urn:schemas-microsoft-com:vml" xmlns:wp14="http://schemas.microsoft.com/office/word/2010/wordprocessingDrawing" xmlns:wp="http://schemas.openxmlformats.org/drawingml/2006/wordprocessingDrawing" xmlns:w10="urn:schemas-microsoft-com:office:word" xmlns:w="http://schemas.openxmlformats.org/wordprocessingml/2006/main" xmlns:w14="http://schemas.microsoft.com/office/word/2010/wordml" xmlns:w15="http://schemas.microsoft.com/office/word/2012/wordml" xmlns:wpg="http://schemas.microsoft.com/office/word/2010/wordprocessingGroup" xmlns:wpi="http://schemas.microsoft.com/office/word/2010/wordprocessingInk" xmlns:wne="http://schemas.microsoft.com/office/word/2006/wordml" xmlns:wps="http://schemas.microsoft.com/office/word/2010/wordprocessingShape" mc:Ignorable="w14 w15 wp14">
   <w:p>
     <w:pPr>
       <w:pStyle w:val="Kopfzeile"/>
@@ -599,7 +545,7 @@
 </file>
 
 <file path=word/header3.xml><?xml version="1.0" encoding="utf-8"?>
-<w:hdr xmlns:wpc="http://schemas.microsoft.com/office/word/2010/wordprocessingCanvas" xmlns:cx="http://schemas.microsoft.com/office/drawing/2014/chartex" xmlns:cx1="http://schemas.microsoft.com/office/drawing/2015/9/8/chartex" xmlns:cx2="http://schemas.microsoft.com/office/drawing/2015/10/21/chartex" xmlns:cx3="http://schemas.microsoft.com/office/drawing/2016/5/9/chartex" xmlns:cx4="http://schemas.microsoft.com/office/drawing/2016/5/10/chartex" xmlns:cx5="http://schemas.microsoft.com/office/drawing/2016/5/11/chartex" xmlns:cx6="http://schemas.microsoft.com/office/drawing/2016/5/12/chartex" xmlns:cx7="http://schemas.microsoft.com/office/drawing/2016/5/13/chartex" xmlns:cx8="http://schemas.microsoft.com/office/drawing/2016/5/14/chartex" xmlns:mc="http://schemas.openxmlformats.org/markup-compatibility/2006" xmlns:aink="http://schemas.microsoft.com/office/drawing/2016/ink" xmlns:am3d="http://schemas.microsoft.com/office/drawing/2017/model3d" xmlns:o="urn:schemas-microsoft-com:office:office" xmlns:r="http://schemas.openxmlformats.org/officeDocument/2006/relationships" xmlns:m="http://schemas.openxmlformats.org/officeDocument/2006/math" xmlns:v="urn:schemas-microsoft-com:vml" xmlns:wp14="http://schemas.microsoft.com/office/word/2010/wordprocessingDrawing" xmlns:wp="http://schemas.openxmlformats.org/drawingml/2006/wordprocessingDrawing" xmlns:w10="urn:schemas-microsoft-com:office:word" xmlns:w="http://schemas.openxmlformats.org/wordprocessingml/2006/main" xmlns:w14="http://schemas.microsoft.com/office/word/2010/wordml" xmlns:w15="http://schemas.microsoft.com/office/word/2012/wordml" xmlns:w16cid="http://schemas.microsoft.com/office/word/2016/wordml/cid" xmlns:w16se="http://schemas.microsoft.com/office/word/2015/wordml/symex" xmlns:wpg="http://schemas.microsoft.com/office/word/2010/wordprocessingGroup" xmlns:wpi="http://schemas.microsoft.com/office/word/2010/wordprocessingInk" xmlns:wne="http://schemas.microsoft.com/office/word/2006/wordml" xmlns:wps="http://schemas.microsoft.com/office/word/2010/wordprocessingShape" mc:Ignorable="w14 w15 w16se w16cid wp14">
+<w:hdr xmlns:wpc="http://schemas.microsoft.com/office/word/2010/wordprocessingCanvas" xmlns:mo="http://schemas.microsoft.com/office/mac/office/2008/main" xmlns:mc="http://schemas.openxmlformats.org/markup-compatibility/2006" xmlns:mv="urn:schemas-microsoft-com:mac:vml" xmlns:o="urn:schemas-microsoft-com:office:office" xmlns:r="http://schemas.openxmlformats.org/officeDocument/2006/relationships" xmlns:m="http://schemas.openxmlformats.org/officeDocument/2006/math" xmlns:v="urn:schemas-microsoft-com:vml" xmlns:wp14="http://schemas.microsoft.com/office/word/2010/wordprocessingDrawing" xmlns:wp="http://schemas.openxmlformats.org/drawingml/2006/wordprocessingDrawing" xmlns:w10="urn:schemas-microsoft-com:office:word" xmlns:w="http://schemas.openxmlformats.org/wordprocessingml/2006/main" xmlns:w14="http://schemas.microsoft.com/office/word/2010/wordml" xmlns:w15="http://schemas.microsoft.com/office/word/2012/wordml" xmlns:wpg="http://schemas.microsoft.com/office/word/2010/wordprocessingGroup" xmlns:wpi="http://schemas.microsoft.com/office/word/2010/wordprocessingInk" xmlns:wne="http://schemas.microsoft.com/office/word/2006/wordml" xmlns:wps="http://schemas.microsoft.com/office/word/2010/wordprocessingShape" mc:Ignorable="w14 w15 wp14">
   <w:p>
     <w:pPr>
       <w:pStyle w:val="Kopfzeile"/>
@@ -609,7 +555,7 @@
 </file>
 
 <file path=word/styles.xml><?xml version="1.0" encoding="utf-8"?>
-<w:styles xmlns:mc="http://schemas.openxmlformats.org/markup-compatibility/2006" xmlns:r="http://schemas.openxmlformats.org/officeDocument/2006/relationships" xmlns:w="http://schemas.openxmlformats.org/wordprocessingml/2006/main" xmlns:w14="http://schemas.microsoft.com/office/word/2010/wordml" xmlns:w15="http://schemas.microsoft.com/office/word/2012/wordml" xmlns:w16cid="http://schemas.microsoft.com/office/word/2016/wordml/cid" xmlns:w16se="http://schemas.microsoft.com/office/word/2015/wordml/symex" mc:Ignorable="w14 w15 w16se w16cid">
+<w:styles xmlns:mc="http://schemas.openxmlformats.org/markup-compatibility/2006" xmlns:r="http://schemas.openxmlformats.org/officeDocument/2006/relationships" xmlns:w="http://schemas.openxmlformats.org/wordprocessingml/2006/main" xmlns:w14="http://schemas.microsoft.com/office/word/2010/wordml" xmlns:w15="http://schemas.microsoft.com/office/word/2012/wordml" mc:Ignorable="w14 w15">
   <w:docDefaults>
     <w:rPrDefault>
       <w:rPr>
@@ -625,7 +571,7 @@
       </w:pPr>
     </w:pPrDefault>
   </w:docDefaults>
-  <w:latentStyles w:defLockedState="0" w:defUIPriority="99" w:defSemiHidden="0" w:defUnhideWhenUsed="0" w:defQFormat="0" w:count="375">
+  <w:latentStyles w:defLockedState="0" w:defUIPriority="99" w:defSemiHidden="0" w:defUnhideWhenUsed="0" w:defQFormat="0" w:count="382">
     <w:lsdException w:name="Normal" w:uiPriority="0" w:qFormat="1"/>
     <w:lsdException w:name="heading 1" w:uiPriority="9" w:qFormat="1"/>
     <w:lsdException w:name="heading 2" w:semiHidden="1" w:uiPriority="9" w:unhideWhenUsed="1" w:qFormat="1"/>
@@ -731,6 +677,7 @@
     <w:lsdException w:name="HTML Sample" w:semiHidden="1" w:unhideWhenUsed="1"/>
     <w:lsdException w:name="HTML Typewriter" w:semiHidden="1" w:unhideWhenUsed="1"/>
     <w:lsdException w:name="HTML Variable" w:semiHidden="1" w:unhideWhenUsed="1"/>
+    <w:lsdException w:name="Normal Table" w:semiHidden="1" w:unhideWhenUsed="1"/>
     <w:lsdException w:name="annotation subject" w:semiHidden="1" w:unhideWhenUsed="1"/>
     <w:lsdException w:name="No List" w:semiHidden="1" w:unhideWhenUsed="1"/>
     <w:lsdException w:name="Outline List 1" w:semiHidden="1" w:unhideWhenUsed="1"/>
@@ -777,8 +724,10 @@
     <w:lsdException w:name="Table Subtle 2" w:semiHidden="1" w:unhideWhenUsed="1"/>
     <w:lsdException w:name="Table Web 1" w:semiHidden="1" w:unhideWhenUsed="1"/>
     <w:lsdException w:name="Table Web 2" w:semiHidden="1" w:unhideWhenUsed="1"/>
+    <w:lsdException w:name="Table Web 3" w:semiHidden="1" w:unhideWhenUsed="1"/>
     <w:lsdException w:name="Balloon Text" w:semiHidden="1" w:unhideWhenUsed="1"/>
     <w:lsdException w:name="Table Grid" w:uiPriority="39"/>
+    <w:lsdException w:name="Table Theme" w:semiHidden="1" w:unhideWhenUsed="1"/>
     <w:lsdException w:name="Placeholder Text" w:semiHidden="1"/>
     <w:lsdException w:name="No Spacing" w:uiPriority="1" w:qFormat="1"/>
     <w:lsdException w:name="Light Shading" w:uiPriority="60"/>
@@ -996,8 +945,6 @@
     <w:lsdException w:name="List Table 7 Colorful Accent 6" w:uiPriority="52"/>
     <w:lsdException w:name="Mention" w:semiHidden="1" w:unhideWhenUsed="1"/>
     <w:lsdException w:name="Smart Hyperlink" w:semiHidden="1" w:unhideWhenUsed="1"/>
-    <w:lsdException w:name="Hashtag" w:semiHidden="1" w:unhideWhenUsed="1"/>
-    <w:lsdException w:name="Unresolved Mention" w:semiHidden="1" w:unhideWhenUsed="1"/>
   </w:latentStyles>
   <w:style w:type="paragraph" w:default="1" w:styleId="Standard">
     <w:name w:val="Normal"/>

--- a/Blogeintrag 1.docx
+++ b/Blogeintrag 1.docx
@@ -5,423 +5,519 @@
     <w:p>
       <w:pPr>
         <w:jc w:val="both"/>
+        <w:rPr>
+          <w:rFonts w:ascii="Times New Roman" w:hAnsi="Times New Roman" w:cs="Times New Roman"/>
+          <w:lang w:eastAsia="de-DE"/>
+        </w:rPr>
       </w:pPr>
       <w:r>
-        <w:t xml:space="preserve">KAKAKAKA </w:t>
-      </w:r>
-      <w:bookmarkStart w:id="0" w:name="_GoBack"/>
-      <w:bookmarkEnd w:id="0"/>
-      <w:r>
-        <w:t>Hallo, hallo, hallo, hallo</w:t>
-      </w:r>
-      <w:r>
-        <w:t xml:space="preserve"> und herzlich w</w:t>
-      </w:r>
-      <w:r>
-        <w:t>illkommen</w:t>
-      </w:r>
-      <w:r>
+        <w:rPr>
+          <w:rFonts w:ascii="Calibri" w:hAnsi="Calibri" w:cs="Times New Roman"/>
+          <w:color w:val="000000"/>
+          <w:lang w:eastAsia="de-DE"/>
+        </w:rPr>
+        <w:t xml:space="preserve">Hallo </w:t>
+      </w:r>
+      <w:r>
+        <w:rPr>
+          <w:rFonts w:ascii="Calibri" w:hAnsi="Calibri" w:cs="Times New Roman"/>
+          <w:color w:val="000000"/>
+          <w:lang w:eastAsia="de-DE"/>
+        </w:rPr>
+        <w:t>und herzlich</w:t>
+      </w:r>
+      <w:r>
+        <w:rPr>
+          <w:rFonts w:ascii="Calibri" w:hAnsi="Calibri" w:cs="Times New Roman"/>
+          <w:color w:val="000000"/>
+          <w:lang w:eastAsia="de-DE"/>
+        </w:rPr>
+        <w:t xml:space="preserve"> willkommen. Was geht? Schön</w:t>
+      </w:r>
+      <w:r>
+        <w:rPr>
+          <w:rFonts w:ascii="Calibri" w:hAnsi="Calibri" w:cs="Times New Roman"/>
+          <w:color w:val="000000"/>
+          <w:lang w:eastAsia="de-DE"/>
+        </w:rPr>
+        <w:t xml:space="preserve">, dass ihr wirklich hier seid. Das fühlt sich so komisch an das zu schreiben und zu wissen, dass ihr jetzt in diesem Moment auf </w:t>
+      </w:r>
+      <w:r>
+        <w:rPr>
+          <w:rFonts w:ascii="Calibri" w:hAnsi="Calibri" w:cs="Times New Roman"/>
+          <w:color w:val="000000"/>
+          <w:lang w:eastAsia="de-DE"/>
+        </w:rPr>
+        <w:t>unserem Blog</w:t>
+      </w:r>
+      <w:r>
+        <w:rPr>
+          <w:rFonts w:ascii="Calibri" w:hAnsi="Calibri" w:cs="Times New Roman"/>
+          <w:color w:val="000000"/>
+          <w:lang w:eastAsia="de-DE"/>
+        </w:rPr>
+        <w:t xml:space="preserve"> seid und das gerade wirklich lest. Ein bisschen so, als wärt ihr in unser Zuhause eingedrungen</w:t>
+      </w:r>
+      <w:r>
+        <w:rPr>
+          <w:rFonts w:ascii="Calibri" w:hAnsi="Calibri" w:cs="Times New Roman"/>
+          <w:color w:val="000000"/>
+          <w:lang w:eastAsia="de-DE"/>
+        </w:rPr>
+        <w:t xml:space="preserve"> und würdet in unserem Tagebuch blättern</w:t>
+      </w:r>
+      <w:r>
+        <w:rPr>
+          <w:rFonts w:ascii="Calibri" w:hAnsi="Calibri" w:cs="Times New Roman"/>
+          <w:color w:val="000000"/>
+          <w:lang w:eastAsia="de-DE"/>
+        </w:rPr>
+        <w:t xml:space="preserve"> wie so Verrückte… aber das ist in Ordnung und wir freuen uns unglaublich darüber. Also, kommt rein, zieht die Schuhe aus, macht es euch gemütlich und </w:t>
+      </w:r>
+      <w:r>
+        <w:rPr>
+          <w:rFonts w:ascii="Calibri" w:hAnsi="Calibri" w:cs="Times New Roman"/>
+          <w:color w:val="000000"/>
+          <w:lang w:eastAsia="de-DE"/>
+        </w:rPr>
+        <w:t>bedient euch am Kühlschrank</w:t>
+      </w:r>
+      <w:r>
+        <w:rPr>
+          <w:rFonts w:ascii="Calibri" w:hAnsi="Calibri" w:cs="Times New Roman"/>
+          <w:color w:val="000000"/>
+          <w:lang w:eastAsia="de-DE"/>
+        </w:rPr>
         <w:t xml:space="preserve">. </w:t>
-      </w:r>
-      <w:r>
-        <w:t>Was geht?</w:t>
-      </w:r>
-      <w:r>
-        <w:t xml:space="preserve"> Sehr nice, dass ihr wirklich hier seid. Das fühlt sich so komisch an das zu schreiben und zu wissen, dass ihr jetzt </w:t>
-      </w:r>
-      <w:r>
-        <w:t xml:space="preserve">in diesem Moment </w:t>
-      </w:r>
-      <w:r>
-        <w:t xml:space="preserve">auf unserer </w:t>
-      </w:r>
-      <w:r>
-        <w:t>Seite</w:t>
-      </w:r>
-      <w:r>
-        <w:t xml:space="preserve"> seid</w:t>
-      </w:r>
-      <w:r>
-        <w:t xml:space="preserve"> und das </w:t>
-      </w:r>
-      <w:r>
-        <w:t xml:space="preserve">gerade </w:t>
-      </w:r>
-      <w:r>
-        <w:t>wirklich lest</w:t>
-      </w:r>
-      <w:r>
-        <w:t xml:space="preserve">. Ein bisschen </w:t>
-      </w:r>
-      <w:r>
-        <w:t xml:space="preserve">so, </w:t>
-      </w:r>
-      <w:r>
-        <w:t>als wärt ihr in uns</w:t>
-      </w:r>
-      <w:r>
-        <w:t>er Zuhause eingedrungen wie so V</w:t>
-      </w:r>
-      <w:r>
-        <w:t>errückte…</w:t>
-      </w:r>
-      <w:r>
-        <w:t xml:space="preserve"> aber </w:t>
-      </w:r>
-      <w:r>
-        <w:t xml:space="preserve">das ist in Ordnung und </w:t>
-      </w:r>
-      <w:r>
-        <w:t>wir freuen uns unglaublich darüber.</w:t>
-      </w:r>
-      <w:r>
-        <w:t xml:space="preserve"> Also, </w:t>
-      </w:r>
-      <w:r>
-        <w:t xml:space="preserve">kommt rein, </w:t>
-      </w:r>
-      <w:r>
-        <w:t xml:space="preserve">zieht die Schuhe aus, </w:t>
-      </w:r>
-      <w:r>
-        <w:t xml:space="preserve">macht es euch gemütlich und </w:t>
-      </w:r>
-      <w:r>
-        <w:t>gönnt euch Kaffee und Kuchen.</w:t>
-      </w:r>
-      <w:r>
-        <w:t xml:space="preserve"> </w:t>
       </w:r>
     </w:p>
     <w:p>
       <w:pPr>
         <w:jc w:val="both"/>
+        <w:rPr>
+          <w:rFonts w:ascii="Calibri" w:hAnsi="Calibri" w:cs="Times New Roman"/>
+          <w:color w:val="000000"/>
+          <w:lang w:eastAsia="de-DE"/>
+        </w:rPr>
       </w:pPr>
       <w:r>
-        <w:t>Wir, falls ihr euch jetzt fragt und nicht zum üblichen Familien- und Freundeskreis gehört, der zum Lesen gezwungen wurde,</w:t>
-      </w:r>
-      <w:r>
-        <w:t xml:space="preserve"> </w:t>
-      </w:r>
-      <w:r>
-        <w:t>heißen</w:t>
-      </w:r>
-      <w:r>
-        <w:t xml:space="preserve"> A</w:t>
-      </w:r>
-      <w:r>
-        <w:t xml:space="preserve">nna und Lolita. Zwei ganz sweete Kölner </w:t>
-      </w:r>
-      <w:r>
-        <w:t>girls</w:t>
-      </w:r>
-      <w:r>
-        <w:t xml:space="preserve">, die </w:t>
-      </w:r>
-      <w:r>
-        <w:t>sehr</w:t>
-      </w:r>
-      <w:r>
-        <w:t xml:space="preserve"> spontan</w:t>
-      </w:r>
-      <w:r>
-        <w:t xml:space="preserve"> und übermotiviert</w:t>
-      </w:r>
-      <w:r>
-        <w:t xml:space="preserve"> </w:t>
-      </w:r>
-      <w:r>
-        <w:t>die</w:t>
-      </w:r>
-      <w:r>
-        <w:t xml:space="preserve">sen Blog hier </w:t>
-      </w:r>
-      <w:r>
-        <w:t>zum Leben erweckt</w:t>
-      </w:r>
-      <w:r>
-        <w:t xml:space="preserve"> haben. Wir wollen euch </w:t>
-      </w:r>
-      <w:r>
-        <w:t xml:space="preserve">nämlich </w:t>
-      </w:r>
-      <w:r>
-        <w:t xml:space="preserve">sehr gerne </w:t>
-      </w:r>
-      <w:r>
-        <w:t xml:space="preserve">mitnehmen auf unserem </w:t>
-      </w:r>
-      <w:r>
-        <w:t xml:space="preserve">Weg </w:t>
-      </w:r>
-      <w:r>
-        <w:t>Stars der deutschen Gründerszene zu werden.</w:t>
-      </w:r>
-      <w:r>
-        <w:t xml:space="preserve"> </w:t>
-      </w:r>
-      <w:r>
-        <w:t xml:space="preserve">Man traut es sich ja fast gar nicht zu sagen, aber wir sind </w:t>
-      </w:r>
-      <w:r>
-        <w:t xml:space="preserve">mittlerweile </w:t>
-      </w:r>
-      <w:r>
-        <w:t>tatsächlic</w:t>
-      </w:r>
-      <w:r>
-        <w:t xml:space="preserve">h Gründerinnen eines Start-Ups. </w:t>
-      </w:r>
-      <w:r>
-        <w:t>Die</w:t>
-      </w:r>
-      <w:r>
-        <w:t xml:space="preserve"> meiste Zeit machen wir </w:t>
-      </w:r>
-      <w:r>
-        <w:t>neben unserem lebens</w:t>
-      </w:r>
-      <w:r>
-        <w:t>(</w:t>
-      </w:r>
-      <w:r>
-        <w:t>er</w:t>
-      </w:r>
-      <w:r>
-        <w:t>)</w:t>
-      </w:r>
-      <w:r>
-        <w:t xml:space="preserve">füllenden Studium </w:t>
-      </w:r>
-      <w:r>
-        <w:t>daher</w:t>
-      </w:r>
-      <w:r>
-        <w:t xml:space="preserve"> </w:t>
-      </w:r>
-      <w:r>
-        <w:t xml:space="preserve">nichts anderes als </w:t>
-      </w:r>
-      <w:r>
-        <w:t>frische</w:t>
-      </w:r>
-      <w:r>
-        <w:t xml:space="preserve"> und ungebratene </w:t>
-      </w:r>
-      <w:r>
-        <w:t>Marktforschung u</w:t>
-      </w:r>
-      <w:r>
-        <w:t>nd Statistikberatung</w:t>
-      </w:r>
-      <w:r>
-        <w:t>. Also sowas Ähnliches</w:t>
-      </w:r>
-      <w:r>
-        <w:t xml:space="preserve"> wie: Welche Zi</w:t>
-      </w:r>
-      <w:r>
-        <w:t xml:space="preserve">ffer passt am besten zu welcher und was hängt mit was zusammen? </w:t>
-      </w:r>
-      <w:r>
-        <w:t>Nebenbei</w:t>
-      </w:r>
-      <w:r>
-        <w:t xml:space="preserve"> programmieren </w:t>
-      </w:r>
-      <w:r>
-        <w:t xml:space="preserve">wir </w:t>
-      </w:r>
-      <w:r>
-        <w:t xml:space="preserve">auch alles Mögliche </w:t>
-      </w:r>
-      <w:r>
-        <w:t>– auch Apps, macht euch gefasst! – aber dieses</w:t>
-      </w:r>
-      <w:r>
-        <w:t xml:space="preserve"> </w:t>
-      </w:r>
-      <w:r>
-        <w:t xml:space="preserve">Kind brutzelt noch </w:t>
-      </w:r>
-      <w:r>
-        <w:t xml:space="preserve">ein bisschen </w:t>
-      </w:r>
-      <w:r>
-        <w:t>im Backofen</w:t>
-      </w:r>
-      <w:r>
-        <w:t xml:space="preserve"> (…</w:t>
-      </w:r>
-      <w:r>
-        <w:t>oder so</w:t>
-      </w:r>
-      <w:r>
-        <w:t>)</w:t>
-      </w:r>
-      <w:r>
-        <w:t xml:space="preserve">. </w:t>
-      </w:r>
-      <w:r>
-        <w:t xml:space="preserve">Also, wenn ihr uns über den Weg laufen würdet, dann säßen wir mit 300-prozentiger Wahrscheinlichkeit vor einem Laptop, hätten ungefähr 35 Tabs gleichzeitig offen und würden in </w:t>
-      </w:r>
-      <w:r>
-        <w:t>ein bisschen zu</w:t>
-      </w:r>
-      <w:r>
-        <w:t xml:space="preserve"> </w:t>
-      </w:r>
-      <w:r>
-        <w:t>regelmäßigen Abständen irgend</w:t>
-      </w:r>
-      <w:r>
-        <w:t>et</w:t>
-      </w:r>
-      <w:r>
-        <w:t xml:space="preserve">was </w:t>
-      </w:r>
-      <w:r>
-        <w:t>(Un-)</w:t>
-      </w:r>
-      <w:r>
-        <w:t>Lustiges sagen oder machen</w:t>
-      </w:r>
-      <w:r>
-        <w:t xml:space="preserve">. </w:t>
+        <w:rPr>
+          <w:rFonts w:ascii="Calibri" w:hAnsi="Calibri" w:cs="Times New Roman"/>
+          <w:color w:val="000000"/>
+          <w:lang w:eastAsia="de-DE"/>
+        </w:rPr>
+        <w:t xml:space="preserve">Wir, falls ihr euch jetzt fragt und nicht zum üblichen Familien- und Freundeskreis gehört, der zum Lesen gezwungen wurde, heißen Anna und Lolita. Wir können uns noch ziemlich gut daran erinnern wie wir letzten Sommer zwischen </w:t>
+      </w:r>
+      <w:proofErr w:type="spellStart"/>
+      <w:r>
+        <w:rPr>
+          <w:rFonts w:ascii="Calibri" w:hAnsi="Calibri" w:cs="Times New Roman"/>
+          <w:color w:val="000000"/>
+          <w:lang w:eastAsia="de-DE"/>
+        </w:rPr>
+        <w:t>Asia</w:t>
+      </w:r>
+      <w:proofErr w:type="spellEnd"/>
+      <w:r>
+        <w:rPr>
+          <w:rFonts w:ascii="Calibri" w:hAnsi="Calibri" w:cs="Times New Roman"/>
+          <w:color w:val="000000"/>
+          <w:lang w:eastAsia="de-DE"/>
+        </w:rPr>
+        <w:t>-Nudelboxen und Salatschalen in der Mensa der Kölner Uni saßen mit zwei leeren Collegeblockblätter vor uns, und angefangen haben uns den Masterplan unseres Lebens auszudenken.</w:t>
       </w:r>
     </w:p>
     <w:p>
       <w:pPr>
         <w:jc w:val="both"/>
+        <w:rPr>
+          <w:rFonts w:ascii="Calibri" w:hAnsi="Calibri" w:cs="Times New Roman"/>
+          <w:color w:val="000000"/>
+          <w:lang w:eastAsia="de-DE"/>
+        </w:rPr>
       </w:pPr>
       <w:r>
-        <w:t xml:space="preserve">Wir wollen euch </w:t>
-      </w:r>
-      <w:r>
-        <w:t xml:space="preserve">wirklich </w:t>
-      </w:r>
-      <w:r>
-        <w:t>unglaublich</w:t>
-      </w:r>
-      <w:r>
-        <w:t xml:space="preserve"> gerne</w:t>
-      </w:r>
-      <w:r>
-        <w:t xml:space="preserve"> dabeihaben. Bei allen Erfolgen und allen Fails, die auf uns warten. Wir wollen euch zeigen, was uns motiviert und i</w:t>
-      </w:r>
-      <w:r>
-        <w:t xml:space="preserve">nspiriert (und was nicht haha), </w:t>
-      </w:r>
-      <w:r>
-        <w:t>wer wir sind, was bei uns</w:t>
-      </w:r>
-      <w:r>
-        <w:t xml:space="preserve"> so</w:t>
-      </w:r>
-      <w:r>
-        <w:t xml:space="preserve"> geht, </w:t>
-      </w:r>
-      <w:r>
-        <w:t>wie wir unseren We</w:t>
-      </w:r>
-      <w:r>
-        <w:t>g suchen und wie wir ihn find</w:t>
-      </w:r>
-      <w:r>
-        <w:t>en bla bla bla</w:t>
-      </w:r>
-      <w:r>
-        <w:t>…</w:t>
-      </w:r>
-      <w:r>
-        <w:t>,</w:t>
-      </w:r>
-      <w:r>
-        <w:t xml:space="preserve"> ihr wisst es bereits. </w:t>
-      </w:r>
-      <w:r>
-        <w:t>Auch fernab von Statistik und Zahlen</w:t>
-      </w:r>
-      <w:r>
-        <w:t>, denn</w:t>
-      </w:r>
-      <w:r>
-        <w:t>,</w:t>
-      </w:r>
-      <w:r>
-        <w:t xml:space="preserve"> man glaubt es kaum, es existiert noch ein Leben drumherum</w:t>
-      </w:r>
-      <w:r>
-        <w:t>.</w:t>
-      </w:r>
-      <w:r>
-        <w:t xml:space="preserve"> Aber d</w:t>
-      </w:r>
-      <w:r>
-        <w:t>ieses Gefühl eine Vision zu teilen, egal, ob sie ganz klar und deutlich vor einem steht und schr</w:t>
-      </w:r>
-      <w:r>
-        <w:t>eit oder wie ungeformter Vanillepudding</w:t>
-      </w:r>
-      <w:r>
+        <w:rPr>
+          <w:rFonts w:ascii="Calibri" w:hAnsi="Calibri" w:cs="Times New Roman"/>
+          <w:color w:val="000000"/>
+          <w:lang w:eastAsia="de-DE"/>
+        </w:rPr>
+        <w:t>Teil dieses Masterplans ist dieser</w:t>
+      </w:r>
+      <w:r>
+        <w:rPr>
+          <w:rFonts w:ascii="Calibri" w:hAnsi="Calibri" w:cs="Times New Roman"/>
+          <w:color w:val="000000"/>
+          <w:lang w:eastAsia="de-DE"/>
+        </w:rPr>
+        <w:t xml:space="preserve"> Blog</w:t>
+      </w:r>
+      <w:r>
+        <w:rPr>
+          <w:rFonts w:ascii="Calibri" w:hAnsi="Calibri" w:cs="Times New Roman"/>
+          <w:color w:val="000000"/>
+          <w:lang w:eastAsia="de-DE"/>
+        </w:rPr>
+        <w:t xml:space="preserve"> hier, den wir </w:t>
+      </w:r>
+      <w:r>
+        <w:rPr>
+          <w:rFonts w:ascii="Calibri" w:hAnsi="Calibri" w:cs="Times New Roman"/>
+          <w:color w:val="000000"/>
+          <w:lang w:eastAsia="de-DE"/>
+        </w:rPr>
+        <w:t>die sehr spontan und übermotiviert</w:t>
+      </w:r>
+      <w:r>
+        <w:rPr>
+          <w:rFonts w:ascii="Calibri" w:hAnsi="Calibri" w:cs="Times New Roman"/>
+          <w:color w:val="000000"/>
+          <w:lang w:eastAsia="de-DE"/>
+        </w:rPr>
+        <w:t xml:space="preserve"> zum Leben erweckt haben. „The Project“ heißt er, weil er eins ist. So wie zurzeit fast alles was wir machen. Nichts ist in Stein gemeißelt, alles kann und darf auch wieder verworfen werden. Dieser Blog hier ist nämlich nichts anderes als ein großes Arbeitsdokument, in dem Ideen, Konflikte und Lösungen entstehen und euch wollen wir dabeihaben! Ganz konkret: </w:t>
+      </w:r>
+      <w:r>
+        <w:rPr>
+          <w:rFonts w:ascii="Calibri" w:hAnsi="Calibri" w:cs="Times New Roman"/>
+          <w:color w:val="000000"/>
+          <w:lang w:eastAsia="de-DE"/>
+        </w:rPr>
+        <w:t>Wir wollen euch mit</w:t>
+      </w:r>
+      <w:r>
+        <w:rPr>
+          <w:rFonts w:ascii="Calibri" w:hAnsi="Calibri" w:cs="Times New Roman"/>
+          <w:color w:val="000000"/>
+          <w:lang w:eastAsia="de-DE"/>
+        </w:rPr>
+        <w:t>nehmen auf unserem Weg in die</w:t>
+      </w:r>
+      <w:r>
+        <w:rPr>
+          <w:rFonts w:ascii="Calibri" w:hAnsi="Calibri" w:cs="Times New Roman"/>
+          <w:color w:val="000000"/>
+          <w:lang w:eastAsia="de-DE"/>
+        </w:rPr>
         <w:t xml:space="preserve"> </w:t>
       </w:r>
       <w:r>
-        <w:t xml:space="preserve">da </w:t>
-      </w:r>
-      <w:r>
-        <w:t>liegt und chillt, ist das, was uns dazu bringt genau das zu tun, was wir gerade tun.</w:t>
-      </w:r>
-      <w:r>
-        <w:t xml:space="preserve"> </w:t>
+        <w:rPr>
+          <w:rFonts w:ascii="Calibri" w:hAnsi="Calibri" w:cs="Times New Roman"/>
+          <w:color w:val="000000"/>
+          <w:lang w:eastAsia="de-DE"/>
+        </w:rPr>
+        <w:t>deutsche Gründerszene</w:t>
+      </w:r>
+      <w:r>
+        <w:rPr>
+          <w:rFonts w:ascii="Calibri" w:hAnsi="Calibri" w:cs="Times New Roman"/>
+          <w:color w:val="000000"/>
+          <w:lang w:eastAsia="de-DE"/>
+        </w:rPr>
+        <w:t xml:space="preserve">. </w:t>
       </w:r>
     </w:p>
     <w:p>
       <w:pPr>
         <w:jc w:val="both"/>
+        <w:rPr>
+          <w:rFonts w:ascii="Calibri" w:hAnsi="Calibri" w:cs="Times New Roman"/>
+          <w:color w:val="000000"/>
+          <w:lang w:eastAsia="de-DE"/>
+        </w:rPr>
       </w:pPr>
       <w:r>
-        <w:t>Wir können uns noch ziemlich gut daran erinnern wie wir letz</w:t>
-      </w:r>
-      <w:r>
-        <w:t>ten Sommer zwischen Asia-Nudelb</w:t>
-      </w:r>
-      <w:r>
-        <w:t>oxen und Salatschalen in</w:t>
-      </w:r>
-      <w:r>
-        <w:t xml:space="preserve"> der Mensa der Kölner Uni saßen mit </w:t>
-      </w:r>
-      <w:r>
-        <w:t>zwei leere</w:t>
-      </w:r>
-      <w:r>
-        <w:t>n</w:t>
-      </w:r>
-      <w:r>
-        <w:t xml:space="preserve"> Collegeblockblätter</w:t>
-      </w:r>
-      <w:r>
-        <w:t xml:space="preserve"> vor uns, und </w:t>
-      </w:r>
-      <w:r>
-        <w:t>angefangen</w:t>
-      </w:r>
-      <w:r>
-        <w:t xml:space="preserve"> haben uns den Masterp</w:t>
-      </w:r>
-      <w:r>
-        <w:t>lan unseres Lebens aus</w:t>
-      </w:r>
-      <w:r>
-        <w:t>zudenken</w:t>
-      </w:r>
-      <w:r>
-        <w:t xml:space="preserve">. </w:t>
-      </w:r>
-      <w:r>
-        <w:t>TO BE CONTINUED</w:t>
-      </w:r>
+        <w:rPr>
+          <w:rFonts w:ascii="Calibri" w:hAnsi="Calibri" w:cs="Times New Roman"/>
+          <w:color w:val="000000"/>
+          <w:lang w:eastAsia="de-DE"/>
+        </w:rPr>
+        <w:t xml:space="preserve">Man traut es sich ja fast gar nicht zu sagen, aber wir sind mittlerweile tatsächlich Gründerinnen eines </w:t>
+      </w:r>
+      <w:r>
+        <w:rPr>
+          <w:rFonts w:ascii="Calibri" w:hAnsi="Calibri" w:cs="Times New Roman"/>
+          <w:color w:val="000000"/>
+          <w:lang w:eastAsia="de-DE"/>
+        </w:rPr>
+        <w:t xml:space="preserve">eigenen </w:t>
+      </w:r>
+      <w:r>
+        <w:rPr>
+          <w:rFonts w:ascii="Calibri" w:hAnsi="Calibri" w:cs="Times New Roman"/>
+          <w:color w:val="000000"/>
+          <w:lang w:eastAsia="de-DE"/>
+        </w:rPr>
+        <w:t xml:space="preserve">Start-Ups. Die meiste Zeit machen wir neben unserem </w:t>
+      </w:r>
+      <w:proofErr w:type="spellStart"/>
+      <w:r>
+        <w:rPr>
+          <w:rFonts w:ascii="Calibri" w:hAnsi="Calibri" w:cs="Times New Roman"/>
+          <w:color w:val="000000"/>
+          <w:lang w:eastAsia="de-DE"/>
+        </w:rPr>
+        <w:t>lebens</w:t>
+      </w:r>
+      <w:proofErr w:type="spellEnd"/>
+      <w:r>
+        <w:rPr>
+          <w:rFonts w:ascii="Calibri" w:hAnsi="Calibri" w:cs="Times New Roman"/>
+          <w:color w:val="000000"/>
+          <w:lang w:eastAsia="de-DE"/>
+        </w:rPr>
+        <w:t>(er)füllenden Studium daher nichts anderes als frische und ungebratene Marktforschung und Statistikberatung. Also sowas Ähnliches wie: Welche Ziffer passt am besten zu welcher und was hängt mit was zusammen? Nebenbei programmieren wir auch alles Mögliche – auch Apps, macht euch gefasst! – aber dieses Kind brutzelt noch ein bisschen</w:t>
+      </w:r>
+      <w:r>
+        <w:rPr>
+          <w:rFonts w:ascii="Calibri" w:hAnsi="Calibri" w:cs="Times New Roman"/>
+          <w:color w:val="000000"/>
+          <w:lang w:eastAsia="de-DE"/>
+        </w:rPr>
+        <w:t xml:space="preserve"> im Backofen (…oder so). W</w:t>
+      </w:r>
+      <w:r>
+        <w:rPr>
+          <w:rFonts w:ascii="Calibri" w:hAnsi="Calibri" w:cs="Times New Roman"/>
+          <w:color w:val="000000"/>
+          <w:lang w:eastAsia="de-DE"/>
+        </w:rPr>
+        <w:t>enn ihr uns über den Weg laufen würdet, dann säßen wir mit 300-prozentiger Wahrscheinlichkeit</w:t>
+      </w:r>
+      <w:r>
+        <w:rPr>
+          <w:rFonts w:ascii="Calibri" w:hAnsi="Calibri" w:cs="Times New Roman"/>
+          <w:color w:val="000000"/>
+          <w:lang w:eastAsia="de-DE"/>
+        </w:rPr>
+        <w:t xml:space="preserve"> (ja wir kennen uns aus mit Zahlen!)</w:t>
+      </w:r>
+      <w:r>
+        <w:rPr>
+          <w:rFonts w:ascii="Calibri" w:hAnsi="Calibri" w:cs="Times New Roman"/>
+          <w:color w:val="000000"/>
+          <w:lang w:eastAsia="de-DE"/>
+        </w:rPr>
+        <w:t xml:space="preserve"> vor einem Laptop, hätten ungefähr 35 Tabs gleichzeitig offen und würden in ein bisschen zu regelmäßigen Abständen irgendetwas (</w:t>
+      </w:r>
+      <w:proofErr w:type="spellStart"/>
+      <w:r>
+        <w:rPr>
+          <w:rFonts w:ascii="Calibri" w:hAnsi="Calibri" w:cs="Times New Roman"/>
+          <w:color w:val="000000"/>
+          <w:lang w:eastAsia="de-DE"/>
+        </w:rPr>
+        <w:t>Un</w:t>
+      </w:r>
+      <w:proofErr w:type="spellEnd"/>
+      <w:r>
+        <w:rPr>
+          <w:rFonts w:ascii="Calibri" w:hAnsi="Calibri" w:cs="Times New Roman"/>
+          <w:color w:val="000000"/>
+          <w:lang w:eastAsia="de-DE"/>
+        </w:rPr>
+        <w:t xml:space="preserve">-)Lustiges sagen oder machen. </w:t>
+      </w:r>
+    </w:p>
+    <w:p>
+      <w:pPr>
+        <w:jc w:val="both"/>
+        <w:rPr>
+          <w:rFonts w:ascii="Calibri" w:hAnsi="Calibri" w:cs="Times New Roman"/>
+          <w:color w:val="000000"/>
+          <w:lang w:eastAsia="de-DE"/>
+        </w:rPr>
+      </w:pPr>
+      <w:r>
+        <w:rPr>
+          <w:rFonts w:ascii="Calibri" w:hAnsi="Calibri" w:cs="Times New Roman"/>
+          <w:color w:val="000000"/>
+          <w:lang w:eastAsia="de-DE"/>
+        </w:rPr>
+        <w:t>Wir wollen euch wirklich unglaublich gerne dabeihaben. Bei allen Erfolgen und allen Fails</w:t>
+      </w:r>
+      <w:r>
+        <w:rPr>
+          <w:rFonts w:ascii="Calibri" w:hAnsi="Calibri" w:cs="Times New Roman"/>
+          <w:color w:val="000000"/>
+          <w:lang w:eastAsia="de-DE"/>
+        </w:rPr>
+        <w:t xml:space="preserve"> (da haben wir schon einige in Petto, von denen wir euch sicherlich berichten werden)</w:t>
+      </w:r>
+      <w:r>
+        <w:rPr>
+          <w:rFonts w:ascii="Calibri" w:hAnsi="Calibri" w:cs="Times New Roman"/>
+          <w:color w:val="000000"/>
+          <w:lang w:eastAsia="de-DE"/>
+        </w:rPr>
+        <w:t>, die auf uns warten. Wir wollen euch zeigen, was uns motiviert und inspiriert (und was nicht haha), wer wir sind, wie wir unseren We</w:t>
+      </w:r>
+      <w:r>
+        <w:rPr>
+          <w:rFonts w:ascii="Calibri" w:hAnsi="Calibri" w:cs="Times New Roman"/>
+          <w:color w:val="000000"/>
+          <w:lang w:eastAsia="de-DE"/>
+        </w:rPr>
+        <w:t xml:space="preserve">g suchen und wie wir ihn Schritt für Schritt finden. </w:t>
+      </w:r>
+      <w:r>
+        <w:rPr>
+          <w:rFonts w:ascii="Calibri" w:hAnsi="Calibri" w:cs="Times New Roman"/>
+          <w:color w:val="000000"/>
+          <w:lang w:eastAsia="de-DE"/>
+        </w:rPr>
+        <w:t>Auch fernab von Statistik und Zahlen, denn, man glaubt es kaum, es existiert noch ein Leben drum</w:t>
+      </w:r>
+      <w:r>
+        <w:rPr>
+          <w:rFonts w:ascii="Calibri" w:hAnsi="Calibri" w:cs="Times New Roman"/>
+          <w:color w:val="000000"/>
+          <w:lang w:eastAsia="de-DE"/>
+        </w:rPr>
+        <w:t xml:space="preserve"> </w:t>
+      </w:r>
+      <w:r>
+        <w:rPr>
+          <w:rFonts w:ascii="Calibri" w:hAnsi="Calibri" w:cs="Times New Roman"/>
+          <w:color w:val="000000"/>
+          <w:lang w:eastAsia="de-DE"/>
+        </w:rPr>
+        <w:t xml:space="preserve">herum. </w:t>
+      </w:r>
+    </w:p>
+    <w:p>
+      <w:pPr>
+        <w:jc w:val="both"/>
+        <w:rPr>
+          <w:rFonts w:ascii="Calibri" w:hAnsi="Calibri" w:cs="Times New Roman"/>
+          <w:color w:val="000000"/>
+          <w:lang w:eastAsia="de-DE"/>
+        </w:rPr>
+      </w:pPr>
+      <w:r>
+        <w:rPr>
+          <w:rFonts w:ascii="Calibri" w:hAnsi="Calibri" w:cs="Times New Roman"/>
+          <w:color w:val="000000"/>
+          <w:lang w:eastAsia="de-DE"/>
+        </w:rPr>
+        <w:t xml:space="preserve">Aber dieses Gefühl eine Vision zu teilen, egal, ob sie ganz klar und deutlich vor einem steht und schreit </w:t>
+      </w:r>
+      <w:r>
+        <w:rPr>
+          <w:rFonts w:ascii="Calibri" w:hAnsi="Calibri" w:cs="Times New Roman"/>
+          <w:color w:val="000000"/>
+          <w:lang w:eastAsia="de-DE"/>
+        </w:rPr>
+        <w:t>„</w:t>
+      </w:r>
+      <w:proofErr w:type="spellStart"/>
+      <w:r>
+        <w:rPr>
+          <w:rFonts w:ascii="Calibri" w:hAnsi="Calibri" w:cs="Times New Roman"/>
+          <w:color w:val="000000"/>
+          <w:lang w:eastAsia="de-DE"/>
+        </w:rPr>
+        <w:t>Let’s</w:t>
+      </w:r>
+      <w:proofErr w:type="spellEnd"/>
+      <w:r>
+        <w:rPr>
+          <w:rFonts w:ascii="Calibri" w:hAnsi="Calibri" w:cs="Times New Roman"/>
+          <w:color w:val="000000"/>
+          <w:lang w:eastAsia="de-DE"/>
+        </w:rPr>
+        <w:t xml:space="preserve"> do </w:t>
+      </w:r>
+      <w:proofErr w:type="spellStart"/>
+      <w:r>
+        <w:rPr>
+          <w:rFonts w:ascii="Calibri" w:hAnsi="Calibri" w:cs="Times New Roman"/>
+          <w:color w:val="000000"/>
+          <w:lang w:eastAsia="de-DE"/>
+        </w:rPr>
+        <w:t>this</w:t>
+      </w:r>
+      <w:proofErr w:type="spellEnd"/>
+      <w:r>
+        <w:rPr>
+          <w:rFonts w:ascii="Calibri" w:hAnsi="Calibri" w:cs="Times New Roman"/>
+          <w:color w:val="000000"/>
+          <w:lang w:eastAsia="de-DE"/>
+        </w:rPr>
+        <w:t xml:space="preserve">!“ </w:t>
+      </w:r>
+      <w:r>
+        <w:rPr>
+          <w:rFonts w:ascii="Calibri" w:hAnsi="Calibri" w:cs="Times New Roman"/>
+          <w:color w:val="000000"/>
+          <w:lang w:eastAsia="de-DE"/>
+        </w:rPr>
+        <w:t>oder wi</w:t>
+      </w:r>
+      <w:r>
+        <w:rPr>
+          <w:rFonts w:ascii="Calibri" w:hAnsi="Calibri" w:cs="Times New Roman"/>
+          <w:color w:val="000000"/>
+          <w:lang w:eastAsia="de-DE"/>
+        </w:rPr>
+        <w:t>e ungeformter Wackelpudding da</w:t>
+      </w:r>
+      <w:r>
+        <w:rPr>
+          <w:rFonts w:ascii="Calibri" w:hAnsi="Calibri" w:cs="Times New Roman"/>
+          <w:color w:val="000000"/>
+          <w:lang w:eastAsia="de-DE"/>
+        </w:rPr>
+        <w:t>liegt und chillt, ist das, was uns dazu bringt genau das zu tun, was wir gerade tun.</w:t>
+      </w:r>
+    </w:p>
+    <w:p>
+      <w:pPr>
+        <w:jc w:val="both"/>
+        <w:rPr>
+          <w:rFonts w:ascii="Times New Roman" w:hAnsi="Times New Roman" w:cs="Times New Roman"/>
+          <w:lang w:eastAsia="de-DE"/>
+        </w:rPr>
+      </w:pPr>
+      <w:r>
+        <w:rPr>
+          <w:rFonts w:ascii="Calibri" w:hAnsi="Calibri" w:cs="Times New Roman"/>
+          <w:color w:val="000000"/>
+          <w:lang w:eastAsia="de-DE"/>
+        </w:rPr>
+        <w:t xml:space="preserve">Und mit diesen Worten: Welcome </w:t>
+      </w:r>
+      <w:proofErr w:type="spellStart"/>
+      <w:r>
+        <w:rPr>
+          <w:rFonts w:ascii="Calibri" w:hAnsi="Calibri" w:cs="Times New Roman"/>
+          <w:color w:val="000000"/>
+          <w:lang w:eastAsia="de-DE"/>
+        </w:rPr>
+        <w:t>to</w:t>
+      </w:r>
+      <w:proofErr w:type="spellEnd"/>
+      <w:r>
+        <w:rPr>
+          <w:rFonts w:ascii="Calibri" w:hAnsi="Calibri" w:cs="Times New Roman"/>
+          <w:color w:val="000000"/>
+          <w:lang w:eastAsia="de-DE"/>
+        </w:rPr>
+        <w:t xml:space="preserve"> „The Project“!</w:t>
+      </w:r>
+    </w:p>
+    <w:p>
+      <w:pPr>
+        <w:rPr>
+          <w:rFonts w:ascii="Times New Roman" w:eastAsia="Times New Roman" w:hAnsi="Times New Roman" w:cs="Times New Roman"/>
+          <w:lang w:eastAsia="de-DE"/>
+        </w:rPr>
+      </w:pPr>
+    </w:p>
+    <w:p/>
+    <w:p>
+      <w:bookmarkStart w:id="0" w:name="_GoBack"/>
+      <w:bookmarkEnd w:id="0"/>
     </w:p>
     <w:sectPr>
       <w:headerReference w:type="even" r:id="rId6"/>
